--- a/05_Transmettre/Applications_01/01_IS_05_Transmettre_Applications_01.docx
+++ b/05_Transmettre/Applications_01/01_IS_05_Transmettre_Applications_01.docx
@@ -12,20 +12,14 @@
           <w:right w:val="none" w:sz="0" w:space="0" w:color="auto"/>
         </w:pBdr>
         <w:rPr>
-          <w:sz w:val="40"/>
+          <w:sz w:val="44"/>
         </w:rPr>
       </w:pPr>
       <w:r>
         <w:rPr>
-          <w:sz w:val="40"/>
-        </w:rPr>
-        <w:t xml:space="preserve">7 – </w:t>
-      </w:r>
-      <w:r>
-        <w:rPr>
-          <w:sz w:val="40"/>
-        </w:rPr>
-        <w:t>Étude des systèmes mécaniques</w:t>
+          <w:sz w:val="44"/>
+        </w:rPr>
+        <w:t>1 – Introduction à l’Ingénierie Systèmes – Analyser</w:t>
       </w:r>
     </w:p>
     <w:p>
@@ -38,14 +32,14 @@
           <w:right w:val="none" w:sz="0" w:space="0" w:color="auto"/>
         </w:pBdr>
         <w:rPr>
-          <w:sz w:val="28"/>
+          <w:sz w:val="32"/>
         </w:rPr>
       </w:pPr>
       <w:r>
         <w:rPr>
-          <w:sz w:val="28"/>
-        </w:rPr>
-        <w:t>Analyser – Concevoir – Réaliser</w:t>
+          <w:sz w:val="32"/>
+        </w:rPr>
+        <w:t>Chapitre 5 : Transmissions de puissance</w:t>
       </w:r>
     </w:p>
     <w:p>
@@ -58,75 +52,36 @@
           <w:right w:val="none" w:sz="0" w:space="0" w:color="auto"/>
         </w:pBdr>
         <w:rPr>
-          <w:sz w:val="28"/>
-        </w:rPr>
-      </w:pPr>
-      <w:r>
-        <w:rPr>
-          <w:sz w:val="28"/>
-        </w:rPr>
-        <w:t xml:space="preserve">Conception – Chapitre </w:t>
-      </w:r>
-      <w:r>
-        <w:rPr>
-          <w:sz w:val="28"/>
-        </w:rPr>
-        <w:t>4</w:t>
-      </w:r>
-      <w:r>
-        <w:rPr>
-          <w:sz w:val="28"/>
-        </w:rPr>
-        <w:t xml:space="preserve"> : </w:t>
-      </w:r>
-      <w:r>
-        <w:rPr>
-          <w:sz w:val="28"/>
-        </w:rPr>
-        <w:t xml:space="preserve">Liaison </w:t>
-      </w:r>
-      <w:r>
-        <w:rPr>
-          <w:sz w:val="28"/>
-        </w:rPr>
-        <w:t>pivot par paliers Lisses</w:t>
-      </w:r>
-    </w:p>
-    <w:p/>
-    <w:p>
-      <w:pPr>
-        <w:pStyle w:val="Grand-Titre"/>
-        <w:pBdr>
-          <w:top w:val="none" w:sz="0" w:space="0" w:color="auto"/>
-          <w:left w:val="none" w:sz="0" w:space="0" w:color="auto"/>
-          <w:bottom w:val="none" w:sz="0" w:space="0" w:color="auto"/>
-          <w:right w:val="none" w:sz="0" w:space="0" w:color="auto"/>
-        </w:pBdr>
-        <w:rPr>
-          <w:sz w:val="28"/>
+          <w:sz w:val="24"/>
         </w:rPr>
       </w:pPr>
       <w:bookmarkStart w:id="0" w:name="_Toc525438002"/>
       <w:bookmarkStart w:id="1" w:name="_Toc366168045"/>
       <w:r>
         <w:rPr>
-          <w:sz w:val="28"/>
+          <w:sz w:val="24"/>
         </w:rPr>
         <w:t>Application</w:t>
       </w:r>
       <w:r>
         <w:rPr>
-          <w:sz w:val="28"/>
-        </w:rPr>
-        <w:t xml:space="preserve"> 01 – </w:t>
+          <w:sz w:val="24"/>
+        </w:rPr>
+        <w:t>s</w:t>
+      </w:r>
+      <w:r>
+        <w:rPr>
+          <w:sz w:val="24"/>
+        </w:rPr>
+        <w:t xml:space="preserve"> 01</w:t>
       </w:r>
       <w:bookmarkEnd w:id="0"/>
       <w:bookmarkEnd w:id="1"/>
       <w:r>
         <w:rPr>
-          <w:sz w:val="28"/>
-        </w:rPr>
-        <w:t xml:space="preserve">Tendeur de Courroie </w:t>
+          <w:sz w:val="24"/>
+        </w:rPr>
+        <w:t xml:space="preserve"> </w:t>
       </w:r>
     </w:p>
     <w:p/>
@@ -266,16 +221,8 @@
               <w:rPr>
                 <w:sz w:val="20"/>
               </w:rPr>
-              <w:t>=</w:t>
+              <w:t xml:space="preserve">=1500 </w:t>
             </w:r>
-            <w:proofErr w:type="gramStart"/>
-            <w:r>
-              <w:rPr>
-                <w:sz w:val="20"/>
-              </w:rPr>
-              <w:t xml:space="preserve">1500 </w:t>
-            </w:r>
-            <w:proofErr w:type="gramEnd"/>
             <w:r>
               <w:rPr>
                 <w:position w:val="-12"/>
@@ -301,10 +248,10 @@
                   <v:path o:extrusionok="f" gradientshapeok="t" o:connecttype="rect"/>
                   <o:lock v:ext="edit" aspectratio="t"/>
                 </v:shapetype>
-                <v:shape id="_x0000_i1027" type="#_x0000_t75" style="width:24.25pt;height:18pt" o:ole="">
+                <v:shape id="_x0000_i1025" type="#_x0000_t75" style="width:24.25pt;height:18pt" o:ole="">
                   <v:imagedata r:id="rId10" o:title=""/>
                 </v:shape>
-                <o:OLEObject Type="Embed" ProgID="Equation.DSMT4" ShapeID="_x0000_i1027" DrawAspect="Content" ObjectID="_1480143582" r:id="rId11"/>
+                <o:OLEObject Type="Embed" ProgID="Equation.DSMT4" ShapeID="_x0000_i1025" DrawAspect="Content" ObjectID="_1480144601" r:id="rId11"/>
               </w:object>
             </w:r>
             <w:r>
@@ -467,35 +414,7 @@
               <w:rPr>
                 <w:sz w:val="20"/>
               </w:rPr>
-              <w:t xml:space="preserve">Le réducteur </w:t>
-            </w:r>
-            <w:proofErr w:type="spellStart"/>
-            <w:r>
-              <w:rPr>
-                <w:sz w:val="20"/>
-              </w:rPr>
-              <w:t>spiroconique</w:t>
-            </w:r>
-            <w:proofErr w:type="spellEnd"/>
-            <w:r>
-              <w:rPr>
-                <w:sz w:val="20"/>
-              </w:rPr>
-              <w:t xml:space="preserve"> à trois trains </w:t>
-            </w:r>
-            <w:proofErr w:type="gramStart"/>
-            <w:r>
-              <w:rPr>
-                <w:sz w:val="20"/>
-              </w:rPr>
-              <w:t>proposé</w:t>
-            </w:r>
-            <w:proofErr w:type="gramEnd"/>
-            <w:r>
-              <w:rPr>
-                <w:sz w:val="20"/>
-              </w:rPr>
-              <w:t xml:space="preserve"> a les caractéristiques suivantes : Z1=32, Z2=40, Z3=18, Z4=72, Z5=22, Z6=24, Z7=30, Z8=17, Z9=34 dents.</w:t>
+              <w:t>Le réducteur spiroconique à trois trains proposé a les caractéristiques suivantes : Z1=32, Z2=40, Z3=18, Z4=72, Z5=22, Z6=24, Z7=30, Z8=17, Z9=34 dents.</w:t>
             </w:r>
           </w:p>
           <w:p>
@@ -530,21 +449,7 @@
               <w:rPr>
                 <w:sz w:val="20"/>
               </w:rPr>
-              <w:t xml:space="preserve">Donner la définition d’un engrenage conique, d’un engrenage </w:t>
-            </w:r>
-            <w:proofErr w:type="spellStart"/>
-            <w:r>
-              <w:rPr>
-                <w:sz w:val="20"/>
-              </w:rPr>
-              <w:t>spiroconique</w:t>
-            </w:r>
-            <w:proofErr w:type="spellEnd"/>
-            <w:r>
-              <w:rPr>
-                <w:sz w:val="20"/>
-              </w:rPr>
-              <w:t>.</w:t>
+              <w:t>Donner la définition d’un engrenage conique, d’un engrenage spiroconique.</w:t>
             </w:r>
           </w:p>
           <w:p>
@@ -600,10 +505,10 @@
                 <w:sz w:val="20"/>
               </w:rPr>
               <w:object w:dxaOrig="480" w:dyaOrig="360">
-                <v:shape id="_x0000_i1028" type="#_x0000_t75" style="width:24.25pt;height:18pt" o:ole="">
+                <v:shape id="_x0000_i1026" type="#_x0000_t75" style="width:24.25pt;height:18pt" o:ole="">
                   <v:imagedata r:id="rId13" o:title=""/>
                 </v:shape>
-                <o:OLEObject Type="Embed" ProgID="Equation.DSMT4" ShapeID="_x0000_i1028" DrawAspect="Content" ObjectID="_1480143583" r:id="rId14"/>
+                <o:OLEObject Type="Embed" ProgID="Equation.DSMT4" ShapeID="_x0000_i1026" DrawAspect="Content" ObjectID="_1480144602" r:id="rId14"/>
               </w:object>
             </w:r>
             <w:r>
@@ -618,10 +523,10 @@
                 <w:sz w:val="20"/>
               </w:rPr>
               <w:object w:dxaOrig="260" w:dyaOrig="320">
-                <v:shape id="_x0000_i1029" type="#_x0000_t75" style="width:13.15pt;height:15.9pt" o:ole="">
+                <v:shape id="_x0000_i1027" type="#_x0000_t75" style="width:13.15pt;height:15.25pt" o:ole="">
                   <v:imagedata r:id="rId15" o:title=""/>
                 </v:shape>
-                <o:OLEObject Type="Embed" ProgID="Equation.DSMT4" ShapeID="_x0000_i1029" DrawAspect="Content" ObjectID="_1480143584" r:id="rId16"/>
+                <o:OLEObject Type="Embed" ProgID="Equation.DSMT4" ShapeID="_x0000_i1027" DrawAspect="Content" ObjectID="_1480144603" r:id="rId16"/>
               </w:object>
             </w:r>
             <w:r>
@@ -881,26 +786,18 @@
               <w:rPr>
                 <w:sz w:val="20"/>
               </w:rPr>
-              <w:t>=</w:t>
+              <w:t xml:space="preserve">=1500 </w:t>
             </w:r>
-            <w:proofErr w:type="gramStart"/>
             <w:r>
               <w:rPr>
-                <w:sz w:val="20"/>
-              </w:rPr>
-              <w:t xml:space="preserve">1500 </w:t>
-            </w:r>
-            <w:proofErr w:type="gramEnd"/>
-            <w:r>
-              <w:rPr>
                 <w:position w:val="-12"/>
                 <w:sz w:val="20"/>
               </w:rPr>
               <w:object w:dxaOrig="480" w:dyaOrig="360">
-                <v:shape id="_x0000_i1030" type="#_x0000_t75" style="width:24.25pt;height:18pt" o:ole="">
+                <v:shape id="_x0000_i1028" type="#_x0000_t75" style="width:24.25pt;height:18pt" o:ole="">
                   <v:imagedata r:id="rId18" o:title=""/>
                 </v:shape>
-                <o:OLEObject Type="Embed" ProgID="Equation.DSMT4" ShapeID="_x0000_i1030" DrawAspect="Content" ObjectID="_1480143585" r:id="rId19"/>
+                <o:OLEObject Type="Embed" ProgID="Equation.DSMT4" ShapeID="_x0000_i1028" DrawAspect="Content" ObjectID="_1480144604" r:id="rId19"/>
               </w:object>
             </w:r>
             <w:r>
@@ -915,10 +812,10 @@
                 <w:sz w:val="20"/>
               </w:rPr>
               <w:object w:dxaOrig="260" w:dyaOrig="320">
-                <v:shape id="_x0000_i1031" type="#_x0000_t75" style="width:13.15pt;height:15.9pt" o:ole="">
+                <v:shape id="_x0000_i1029" type="#_x0000_t75" style="width:13.15pt;height:15.25pt" o:ole="">
                   <v:imagedata r:id="rId20" o:title=""/>
                 </v:shape>
-                <o:OLEObject Type="Embed" ProgID="Equation.DSMT4" ShapeID="_x0000_i1031" DrawAspect="Content" ObjectID="_1480143586" r:id="rId21"/>
+                <o:OLEObject Type="Embed" ProgID="Equation.DSMT4" ShapeID="_x0000_i1029" DrawAspect="Content" ObjectID="_1480144605" r:id="rId21"/>
               </w:object>
             </w:r>
             <w:r>
@@ -1110,16 +1007,8 @@
               <w:rPr>
                 <w:sz w:val="20"/>
               </w:rPr>
-              <w:t xml:space="preserve">=1.5 </w:t>
+              <w:t>=1.5 mm.</w:t>
             </w:r>
-            <w:proofErr w:type="spellStart"/>
-            <w:r>
-              <w:rPr>
-                <w:sz w:val="20"/>
-              </w:rPr>
-              <w:t>mm.</w:t>
-            </w:r>
-            <w:proofErr w:type="spellEnd"/>
           </w:p>
           <w:p>
             <w:pPr>
@@ -1283,7 +1172,6 @@
       <w:bookmarkStart w:id="10" w:name="_Toc406381564"/>
       <w:bookmarkStart w:id="11" w:name="_Toc61707497"/>
       <w:r>
-        <w:lastRenderedPageBreak/>
         <w:t>Exercice</w:t>
       </w:r>
       <w:bookmarkEnd w:id="10"/>
@@ -1325,6 +1213,7 @@
               <w:rPr>
                 <w:sz w:val="20"/>
               </w:rPr>
+              <w:lastRenderedPageBreak/>
               <w:t xml:space="preserve">Le réducteur à deux trains d’engrenages hélicoïdaux proposé présente la particularité d’avoir l’arbre d’entrée coaxial à l’arbre de sortie. </w:t>
             </w:r>
           </w:p>
@@ -1369,16 +1258,8 @@
               <w:rPr>
                 <w:sz w:val="20"/>
               </w:rPr>
-              <w:t xml:space="preserve">=5 </w:t>
+              <w:t>=5 mm.</w:t>
             </w:r>
-            <w:proofErr w:type="spellStart"/>
-            <w:r>
-              <w:rPr>
-                <w:sz w:val="20"/>
-              </w:rPr>
-              <w:t>mm.</w:t>
-            </w:r>
-            <w:proofErr w:type="spellEnd"/>
           </w:p>
           <w:p>
             <w:pPr>
@@ -1393,37 +1274,12 @@
                 <w:lang w:val="de-DE"/>
               </w:rPr>
             </w:pPr>
-            <w:proofErr w:type="spellStart"/>
             <w:r>
               <w:rPr>
                 <w:sz w:val="20"/>
                 <w:lang w:val="de-DE"/>
               </w:rPr>
-              <w:t>Engrenage</w:t>
-            </w:r>
-            <w:proofErr w:type="spellEnd"/>
-            <w:r>
-              <w:rPr>
-                <w:sz w:val="20"/>
-                <w:lang w:val="de-DE"/>
-              </w:rPr>
-              <w:t xml:space="preserve"> (3, 4) : Z3=22, Z4=35, </w:t>
-            </w:r>
-            <w:proofErr w:type="spellStart"/>
-            <w:r>
-              <w:rPr>
-                <w:sz w:val="20"/>
-                <w:lang w:val="de-DE"/>
-              </w:rPr>
-              <w:t>module</w:t>
-            </w:r>
-            <w:proofErr w:type="spellEnd"/>
-            <w:r>
-              <w:rPr>
-                <w:sz w:val="20"/>
-                <w:lang w:val="de-DE"/>
-              </w:rPr>
-              <w:t xml:space="preserve"> normal 8 mm.</w:t>
+              <w:t>Engrenage (3, 4) : Z3=22, Z4=35, module normal 8 mm.</w:t>
             </w:r>
           </w:p>
           <w:p>
@@ -1575,10 +1431,10 @@
                 <w:sz w:val="20"/>
               </w:rPr>
               <w:object w:dxaOrig="480" w:dyaOrig="360">
-                <v:shape id="_x0000_i1032" type="#_x0000_t75" style="width:24.25pt;height:18pt" o:ole="">
+                <v:shape id="_x0000_i1030" type="#_x0000_t75" style="width:24.25pt;height:18pt" o:ole="">
                   <v:imagedata r:id="rId24" o:title=""/>
                 </v:shape>
-                <o:OLEObject Type="Embed" ProgID="Equation.DSMT4" ShapeID="_x0000_i1032" DrawAspect="Content" ObjectID="_1480143587" r:id="rId25"/>
+                <o:OLEObject Type="Embed" ProgID="Equation.DSMT4" ShapeID="_x0000_i1030" DrawAspect="Content" ObjectID="_1480144606" r:id="rId25"/>
               </w:object>
             </w:r>
             <w:r>
@@ -1943,19 +1799,11 @@
           <w:sz w:val="20"/>
         </w:rPr>
       </w:pPr>
-      <w:proofErr w:type="gramStart"/>
       <w:r>
         <w:rPr>
           <w:sz w:val="20"/>
         </w:rPr>
-        <w:t>laquelle</w:t>
-      </w:r>
-      <w:proofErr w:type="gramEnd"/>
-      <w:r>
-        <w:rPr>
-          <w:sz w:val="20"/>
-        </w:rPr>
-        <w:t xml:space="preserve"> ?</w:t>
+        <w:t>laquelle ?</w:t>
       </w:r>
     </w:p>
     <w:p>
@@ -2103,10 +1951,10 @@
           <w:sz w:val="20"/>
         </w:rPr>
         <w:object w:dxaOrig="1060" w:dyaOrig="360">
-          <v:shape id="_x0000_i1025" type="#_x0000_t75" style="width:52.6pt;height:18pt" o:ole="">
+          <v:shape id="_x0000_i1031" type="#_x0000_t75" style="width:53.3pt;height:18pt" o:ole="">
             <v:imagedata r:id="rId27" o:title=""/>
           </v:shape>
-          <o:OLEObject Type="Embed" ProgID="Equation.DSMT4" ShapeID="_x0000_i1025" DrawAspect="Content" ObjectID="_1480143588" r:id="rId28"/>
+          <o:OLEObject Type="Embed" ProgID="Equation.DSMT4" ShapeID="_x0000_i1031" DrawAspect="Content" ObjectID="_1480144607" r:id="rId28"/>
         </w:object>
       </w:r>
       <w:r>
@@ -2191,10 +2039,10 @@
           <w:sz w:val="20"/>
         </w:rPr>
         <w:object w:dxaOrig="1060" w:dyaOrig="360">
-          <v:shape id="_x0000_i1026" type="#_x0000_t75" style="width:52.6pt;height:18pt" o:ole="">
+          <v:shape id="_x0000_i1032" type="#_x0000_t75" style="width:53.3pt;height:18pt" o:ole="">
             <v:imagedata r:id="rId29" o:title=""/>
           </v:shape>
-          <o:OLEObject Type="Embed" ProgID="Equation.DSMT4" ShapeID="_x0000_i1026" DrawAspect="Content" ObjectID="_1480143589" r:id="rId30"/>
+          <o:OLEObject Type="Embed" ProgID="Equation.DSMT4" ShapeID="_x0000_i1032" DrawAspect="Content" ObjectID="_1480144608" r:id="rId30"/>
         </w:object>
       </w:r>
       <w:r>
@@ -2296,7 +2144,6 @@
           <w:bCs/>
           <w:sz w:val="20"/>
         </w:rPr>
-        <w:lastRenderedPageBreak/>
         <w:sym w:font="Wingdings" w:char="F03F"/>
       </w:r>
       <w:r>
@@ -2332,6 +2179,7 @@
           <w:bCs/>
           <w:sz w:val="20"/>
         </w:rPr>
+        <w:lastRenderedPageBreak/>
         <w:sym w:font="Wingdings" w:char="F03F"/>
       </w:r>
       <w:r>
@@ -2424,10 +2272,7 @@
       </w:r>
     </w:p>
     <w:p/>
-    <w:p>
-      <w:bookmarkStart w:id="24" w:name="_GoBack"/>
-      <w:bookmarkEnd w:id="24"/>
-    </w:p>
+    <w:p/>
     <w:p>
       <w:pPr>
         <w:pStyle w:val="Titre2"/>
@@ -2437,16 +2282,15 @@
         <w:ind w:left="0" w:firstLine="0"/>
         <w:jc w:val="left"/>
       </w:pPr>
-      <w:bookmarkStart w:id="25" w:name="_Toc406381573"/>
-      <w:bookmarkStart w:id="26" w:name="_Toc61707505"/>
-      <w:bookmarkStart w:id="27" w:name="_Toc376529549"/>
+      <w:bookmarkStart w:id="24" w:name="_Toc406381573"/>
+      <w:bookmarkStart w:id="25" w:name="_Toc61707505"/>
+      <w:bookmarkStart w:id="26" w:name="_Toc376529549"/>
       <w:r>
-        <w:lastRenderedPageBreak/>
         <w:t>Étude du mouvement de translation</w:t>
       </w:r>
+      <w:bookmarkEnd w:id="24"/>
       <w:bookmarkEnd w:id="25"/>
       <w:bookmarkEnd w:id="26"/>
-      <w:bookmarkEnd w:id="27"/>
     </w:p>
     <w:p/>
     <w:p>
@@ -2455,6 +2299,7 @@
           <w:noProof/>
           <w:lang w:eastAsia="fr-FR"/>
         </w:rPr>
+        <w:lastRenderedPageBreak/>
         <w:drawing>
           <wp:inline distT="0" distB="0" distL="0" distR="0" wp14:anchorId="27038FAF" wp14:editId="4EABFC4C">
             <wp:extent cx="5875020" cy="8261350"/>
@@ -2507,8 +2352,12 @@
     </w:p>
     <w:p/>
     <w:sectPr>
-      <w:headerReference w:type="default" r:id="rId33"/>
-      <w:footerReference w:type="default" r:id="rId34"/>
+      <w:headerReference w:type="even" r:id="rId33"/>
+      <w:headerReference w:type="default" r:id="rId34"/>
+      <w:footerReference w:type="even" r:id="rId35"/>
+      <w:footerReference w:type="default" r:id="rId36"/>
+      <w:headerReference w:type="first" r:id="rId37"/>
+      <w:footerReference w:type="first" r:id="rId38"/>
       <w:pgSz w:w="11907" w:h="16840" w:code="9"/>
       <w:pgMar w:top="1134" w:right="567" w:bottom="1134" w:left="1134" w:header="567" w:footer="340" w:gutter="0"/>
       <w:cols w:space="720"/>
@@ -2578,44 +2427,39 @@
   <w:p>
     <w:pPr>
       <w:pStyle w:val="Pieddepage"/>
+    </w:pPr>
+  </w:p>
+</w:ftr>
+</file>
+
+<file path=word/footer2.xml><?xml version="1.0" encoding="utf-8"?>
+<w:ftr xmlns:wpc="http://schemas.microsoft.com/office/word/2010/wordprocessingCanvas" xmlns:mc="http://schemas.openxmlformats.org/markup-compatibility/2006" xmlns:o="urn:schemas-microsoft-com:office:office" xmlns:r="http://schemas.openxmlformats.org/officeDocument/2006/relationships" xmlns:m="http://schemas.openxmlformats.org/officeDocument/2006/math" xmlns:v="urn:schemas-microsoft-com:vml" xmlns:wp14="http://schemas.microsoft.com/office/word/2010/wordprocessingDrawing" xmlns:wp="http://schemas.openxmlformats.org/drawingml/2006/wordprocessingDrawing" xmlns:w10="urn:schemas-microsoft-com:office:word" xmlns:w="http://schemas.openxmlformats.org/wordprocessingml/2006/main" xmlns:w14="http://schemas.microsoft.com/office/word/2010/wordml" xmlns:wpg="http://schemas.microsoft.com/office/word/2010/wordprocessingGroup" xmlns:wpi="http://schemas.microsoft.com/office/word/2010/wordprocessingInk" xmlns:wne="http://schemas.microsoft.com/office/word/2006/wordml" xmlns:wps="http://schemas.microsoft.com/office/word/2010/wordprocessingShape" mc:Ignorable="w14 wp14">
+  <w:p>
+    <w:pPr>
+      <w:pStyle w:val="Pieddepage"/>
       <w:pBdr>
         <w:top w:val="single" w:sz="4" w:space="1" w:color="auto"/>
       </w:pBdr>
     </w:pPr>
-    <w:r>
-      <w:fldChar w:fldCharType="begin"/>
-    </w:r>
-    <w:r>
-      <w:instrText xml:space="preserve"> FILENAME  \* MERGEFORMAT </w:instrText>
-    </w:r>
-    <w:r>
-      <w:fldChar w:fldCharType="separate"/>
-    </w:r>
-    <w:r>
-      <w:rPr>
-        <w:rFonts w:eastAsiaTheme="minorHAnsi" w:cs="Calibri"/>
-        <w:noProof/>
-        <w:sz w:val="16"/>
-        <w:szCs w:val="16"/>
-      </w:rPr>
-      <w:t>07_Cpt</w:t>
-    </w:r>
-    <w:r>
-      <w:rPr>
-        <w:noProof/>
-        <w:sz w:val="16"/>
-        <w:szCs w:val="16"/>
-      </w:rPr>
-      <w:t>_04_LiaisonPivotPaliersLisses_Application_01_Tendeur.docx</w:t>
-    </w:r>
-    <w:r>
-      <w:rPr>
-        <w:noProof/>
-        <w:sz w:val="16"/>
-        <w:szCs w:val="16"/>
-      </w:rPr>
-      <w:fldChar w:fldCharType="end"/>
-    </w:r>
+    <w:fldSimple w:instr=" FILENAME  \* MERGEFORMAT ">
+      <w:r>
+        <w:rPr>
+          <w:rFonts w:eastAsiaTheme="minorHAnsi" w:cs="Calibri"/>
+          <w:noProof/>
+          <w:sz w:val="16"/>
+          <w:szCs w:val="16"/>
+        </w:rPr>
+        <w:t>07_Cpt</w:t>
+      </w:r>
+      <w:r>
+        <w:rPr>
+          <w:noProof/>
+          <w:sz w:val="16"/>
+          <w:szCs w:val="16"/>
+        </w:rPr>
+        <w:t>_04_LiaisonPivotPaliersLisses_Application_01_Tendeur.docx</w:t>
+      </w:r>
+    </w:fldSimple>
   </w:p>
   <w:p>
     <w:pPr>
@@ -2689,7 +2533,7 @@
         <w:sz w:val="16"/>
         <w:szCs w:val="16"/>
       </w:rPr>
-      <w:t>2</w:t>
+      <w:t>1</w:t>
     </w:r>
     <w:r>
       <w:rPr>
@@ -2709,35 +2553,18 @@
       </w:rPr>
       <w:t>/</w:t>
     </w:r>
-    <w:r>
-      <w:fldChar w:fldCharType="begin"/>
-    </w:r>
-    <w:r>
-      <w:instrText xml:space="preserve"> NUMPAGES  \* MERGEFORMAT </w:instrText>
-    </w:r>
-    <w:r>
-      <w:fldChar w:fldCharType="separate"/>
-    </w:r>
-    <w:r>
-      <w:rPr>
-        <w:rFonts w:eastAsiaTheme="minorHAnsi" w:cs="Calibri"/>
-        <w:b/>
-        <w:noProof/>
-        <w:sz w:val="16"/>
-        <w:szCs w:val="16"/>
-      </w:rPr>
-      <w:t>4</w:t>
-    </w:r>
-    <w:r>
-      <w:rPr>
-        <w:rFonts w:eastAsiaTheme="minorHAnsi" w:cs="Calibri"/>
-        <w:b/>
-        <w:noProof/>
-        <w:sz w:val="16"/>
-        <w:szCs w:val="16"/>
-      </w:rPr>
-      <w:fldChar w:fldCharType="end"/>
-    </w:r>
+    <w:fldSimple w:instr=" NUMPAGES  \* MERGEFORMAT ">
+      <w:r>
+        <w:rPr>
+          <w:rFonts w:eastAsiaTheme="minorHAnsi" w:cs="Calibri"/>
+          <w:b/>
+          <w:noProof/>
+          <w:sz w:val="16"/>
+          <w:szCs w:val="16"/>
+        </w:rPr>
+        <w:t>4</w:t>
+      </w:r>
+    </w:fldSimple>
   </w:p>
   <w:p>
     <w:pPr>
@@ -2745,6 +2572,16 @@
       <w:rPr>
         <w:rFonts w:asciiTheme="minorHAnsi" w:eastAsiaTheme="minorHAnsi" w:hAnsiTheme="minorHAnsi" w:cstheme="minorBidi"/>
       </w:rPr>
+    </w:pPr>
+  </w:p>
+</w:ftr>
+</file>
+
+<file path=word/footer3.xml><?xml version="1.0" encoding="utf-8"?>
+<w:ftr xmlns:wpc="http://schemas.microsoft.com/office/word/2010/wordprocessingCanvas" xmlns:mc="http://schemas.openxmlformats.org/markup-compatibility/2006" xmlns:o="urn:schemas-microsoft-com:office:office" xmlns:r="http://schemas.openxmlformats.org/officeDocument/2006/relationships" xmlns:m="http://schemas.openxmlformats.org/officeDocument/2006/math" xmlns:v="urn:schemas-microsoft-com:vml" xmlns:wp14="http://schemas.microsoft.com/office/word/2010/wordprocessingDrawing" xmlns:wp="http://schemas.openxmlformats.org/drawingml/2006/wordprocessingDrawing" xmlns:w10="urn:schemas-microsoft-com:office:word" xmlns:w="http://schemas.openxmlformats.org/wordprocessingml/2006/main" xmlns:w14="http://schemas.microsoft.com/office/word/2010/wordml" xmlns:wpg="http://schemas.microsoft.com/office/word/2010/wordprocessingGroup" xmlns:wpi="http://schemas.microsoft.com/office/word/2010/wordprocessingInk" xmlns:wne="http://schemas.microsoft.com/office/word/2006/wordml" xmlns:wps="http://schemas.microsoft.com/office/word/2010/wordprocessingShape" mc:Ignorable="w14 wp14">
+  <w:p>
+    <w:pPr>
+      <w:pStyle w:val="Pieddepage"/>
     </w:pPr>
   </w:p>
 </w:ftr>
@@ -2786,6 +2623,16 @@
 </file>
 
 <file path=word/header1.xml><?xml version="1.0" encoding="utf-8"?>
+<w:hdr xmlns:wpc="http://schemas.microsoft.com/office/word/2010/wordprocessingCanvas" xmlns:mc="http://schemas.openxmlformats.org/markup-compatibility/2006" xmlns:o="urn:schemas-microsoft-com:office:office" xmlns:r="http://schemas.openxmlformats.org/officeDocument/2006/relationships" xmlns:m="http://schemas.openxmlformats.org/officeDocument/2006/math" xmlns:v="urn:schemas-microsoft-com:vml" xmlns:wp14="http://schemas.microsoft.com/office/word/2010/wordprocessingDrawing" xmlns:wp="http://schemas.openxmlformats.org/drawingml/2006/wordprocessingDrawing" xmlns:w10="urn:schemas-microsoft-com:office:word" xmlns:w="http://schemas.openxmlformats.org/wordprocessingml/2006/main" xmlns:w14="http://schemas.microsoft.com/office/word/2010/wordml" xmlns:wpg="http://schemas.microsoft.com/office/word/2010/wordprocessingGroup" xmlns:wpi="http://schemas.microsoft.com/office/word/2010/wordprocessingInk" xmlns:wne="http://schemas.microsoft.com/office/word/2006/wordml" xmlns:wps="http://schemas.microsoft.com/office/word/2010/wordprocessingShape" mc:Ignorable="w14 wp14">
+  <w:p>
+    <w:pPr>
+      <w:pStyle w:val="En-tte"/>
+    </w:pPr>
+  </w:p>
+</w:hdr>
+</file>
+
+<file path=word/header2.xml><?xml version="1.0" encoding="utf-8"?>
 <w:hdr xmlns:wpc="http://schemas.microsoft.com/office/word/2010/wordprocessingCanvas" xmlns:mc="http://schemas.openxmlformats.org/markup-compatibility/2006" xmlns:o="urn:schemas-microsoft-com:office:office" xmlns:r="http://schemas.openxmlformats.org/officeDocument/2006/relationships" xmlns:m="http://schemas.openxmlformats.org/officeDocument/2006/math" xmlns:v="urn:schemas-microsoft-com:vml" xmlns:wp14="http://schemas.microsoft.com/office/word/2010/wordprocessingDrawing" xmlns:wp="http://schemas.openxmlformats.org/drawingml/2006/wordprocessingDrawing" xmlns:w10="urn:schemas-microsoft-com:office:word" xmlns:w="http://schemas.openxmlformats.org/wordprocessingml/2006/main" xmlns:w14="http://schemas.microsoft.com/office/word/2010/wordml" xmlns:wpg="http://schemas.microsoft.com/office/word/2010/wordprocessingGroup" xmlns:wpi="http://schemas.microsoft.com/office/word/2010/wordprocessingInk" xmlns:wne="http://schemas.microsoft.com/office/word/2006/wordml" xmlns:wps="http://schemas.microsoft.com/office/word/2010/wordprocessingShape" mc:Ignorable="w14 wp14">
   <w:tbl>
     <w:tblPr>
@@ -2827,8 +2674,37 @@
               <w:sz w:val="16"/>
               <w:szCs w:val="16"/>
             </w:rPr>
-            <w:t>PTSI –07 – Étude des systèmes mécaniques – Concevoir</w:t>
+            <w:t>PTSI –</w:t>
           </w:r>
+          <w:r>
+            <w:rPr>
+              <w:rFonts w:eastAsiaTheme="minorHAnsi" w:cs="Calibri"/>
+              <w:i/>
+              <w:sz w:val="16"/>
+              <w:szCs w:val="16"/>
+            </w:rPr>
+            <w:t xml:space="preserve"> 01</w:t>
+          </w:r>
+          <w:r>
+            <w:rPr>
+              <w:rFonts w:eastAsiaTheme="minorHAnsi" w:cs="Calibri"/>
+              <w:i/>
+              <w:sz w:val="16"/>
+              <w:szCs w:val="16"/>
+            </w:rPr>
+            <w:t xml:space="preserve"> – </w:t>
+          </w:r>
+          <w:r>
+            <w:rPr>
+              <w:rFonts w:eastAsiaTheme="minorHAnsi" w:cs="Calibri"/>
+              <w:i/>
+              <w:sz w:val="16"/>
+              <w:szCs w:val="16"/>
+            </w:rPr>
+            <w:t>Introduction à l’IS – Analyser</w:t>
+          </w:r>
+          <w:bookmarkStart w:id="27" w:name="_GoBack"/>
+          <w:bookmarkEnd w:id="27"/>
         </w:p>
       </w:tc>
       <w:tc>
@@ -2877,59 +2753,1059 @@
             <w:rPr>
               <w:rFonts w:eastAsiaTheme="minorHAnsi" w:cs="Calibri"/>
               <w:i/>
+              <w:noProof/>
               <w:sz w:val="16"/>
               <w:szCs w:val="16"/>
+              <w:lang w:eastAsia="fr-FR"/>
             </w:rPr>
-          </w:r>
-          <w:r>
-            <w:rPr>
-              <w:rFonts w:eastAsiaTheme="minorHAnsi" w:cs="Calibri"/>
-              <w:i/>
-              <w:sz w:val="16"/>
-              <w:szCs w:val="16"/>
-            </w:rPr>
-            <w:pict>
-              <v:group id="_x0000_s2179" style="width:14.7pt;height:14.9pt;mso-position-horizontal-relative:char;mso-position-vertical-relative:line" coordorigin="2604,1188" coordsize="5904,5984">
-                <v:shapetype id="_x0000_t32" coordsize="21600,21600" o:spt="32" o:oned="t" path="m,l21600,21600e" filled="f">
-                  <v:path arrowok="t" fillok="f" o:connecttype="none"/>
-                  <o:lock v:ext="edit" shapetype="t"/>
-                </v:shapetype>
-                <v:shape id="_x0000_s2180" type="#_x0000_t32" style="position:absolute;left:2980;top:2700;width:1768;height:1024" o:connectortype="straight" strokeweight="1pt"/>
-                <v:group id="_x0000_s2181" style="position:absolute;left:2604;top:1188;width:5904;height:5984" coordorigin="2084,1308" coordsize="5904,5984">
-                  <v:shape id="_x0000_s2182" type="#_x0000_t32" style="position:absolute;left:4228;top:1308;width:0;height:2536" o:connectortype="straight" strokeweight="1pt"/>
-                  <v:shape id="_x0000_s2183" type="#_x0000_t32" style="position:absolute;left:5028;top:1308;width:1488;height:1216" o:connectortype="straight" strokeweight="1pt"/>
-                  <v:shape id="_x0000_s2184" type="#_x0000_t32" style="position:absolute;left:5028;top:2295;width:824;height:616" o:connectortype="straight" strokeweight="1pt"/>
-                  <v:shape id="_x0000_s2185" type="#_x0000_t32" style="position:absolute;left:2460;top:2108;width:1768;height:712;flip:x" o:connectortype="straight" strokeweight="1pt"/>
-                  <v:shape id="_x0000_s2186" type="#_x0000_t32" style="position:absolute;left:3300;top:2908;width:928;height:371;flip:y" o:connectortype="straight" strokeweight="1pt"/>
-                  <v:shape id="_x0000_s2187" type="#_x0000_t32" style="position:absolute;left:2460;top:3900;width:296;height:1904;flip:x" o:connectortype="straight" strokeweight="1pt"/>
-                  <v:shape id="_x0000_s2188" type="#_x0000_t32" style="position:absolute;left:3300;top:4292;width:128;height:1024;flip:x" o:connectortype="straight" strokeweight="1pt"/>
-                  <v:shape id="_x0000_s2189" type="#_x0000_t32" style="position:absolute;left:6633;top:3279;width:136;height:1016;flip:x" o:connectortype="straight" strokeweight="1pt"/>
-                  <v:shape id="_x0000_s2190" type="#_x0000_t32" style="position:absolute;left:7300;top:2820;width:296;height:1872;flip:x" o:connectortype="straight" strokeweight="1pt"/>
-                  <v:shape id="_x0000_s2191" type="#_x0000_t32" style="position:absolute;left:5788;top:5316;width:984;height:392;flip:x" o:connectortype="straight" strokeweight="1pt"/>
-                  <v:shape id="_x0000_s2192" type="#_x0000_t32" style="position:absolute;left:5788;top:5804;width:1808;height:688;flip:x" o:connectortype="straight" strokeweight="1pt"/>
-                  <v:shape id="_x0000_s2193" type="#_x0000_t32" style="position:absolute;left:4228;top:5708;width:800;height:648" o:connectortype="straight" strokeweight="1pt"/>
-                  <v:shape id="_x0000_s2194" type="#_x0000_t32" style="position:absolute;left:3556;top:6092;width:1472;height:1200" o:connectortype="straight" strokeweight="1pt"/>
-                  <v:shape id="_x0000_s2195" type="#_x0000_t32" style="position:absolute;left:4228;top:1308;width:800;height:0" o:connectortype="straight" strokeweight="1pt"/>
-                  <v:shape id="_x0000_s2196" type="#_x0000_t32" style="position:absolute;left:5028;top:1308;width:0;height:2072" o:connectortype="straight" strokeweight="1pt"/>
-                  <v:shape id="_x0000_s2197" type="#_x0000_t32" style="position:absolute;left:5028;top:2108;width:2160;height:1272;flip:y" o:connectortype="straight" strokeweight="1pt"/>
-                  <v:shape id="_x0000_s2198" type="#_x0000_t32" style="position:absolute;left:7188;top:2108;width:408;height:712" o:connectortype="straight" strokeweight="1pt"/>
-                  <v:shape id="_x0000_s2199" type="#_x0000_t32" style="position:absolute;left:5788;top:2820;width:1808;height:1024;flip:x" o:connectortype="straight" strokeweight="1pt"/>
-                  <v:shape id="_x0000_s2200" type="#_x0000_t32" style="position:absolute;left:5788;top:3844;width:2200;height:1248" o:connectortype="straight" strokeweight="1pt"/>
-                  <v:shape id="_x0000_s2201" type="#_x0000_t32" style="position:absolute;left:7596;top:5092;width:392;height:712;flip:x" o:connectortype="straight" strokeweight="1pt"/>
-                  <v:shape id="_x0000_s2202" type="#_x0000_t32" style="position:absolute;left:2084;top:2820;width:376;height:672;flip:x" o:connectortype="straight" strokeweight="1pt"/>
-                  <v:shape id="_x0000_s2203" type="#_x0000_t32" style="position:absolute;left:2084;top:3492;width:2144;height:1272" o:connectortype="straight" strokeweight="1pt"/>
-                  <v:shape id="_x0000_s2204" type="#_x0000_t32" style="position:absolute;left:2460;top:4764;width:1768;height:1040;flip:x" o:connectortype="straight" strokeweight="1pt"/>
-                  <v:shape id="_x0000_s2205" type="#_x0000_t32" style="position:absolute;left:5028;top:5228;width:0;height:2064" o:connectortype="straight" strokeweight="1pt"/>
-                  <v:shape id="_x0000_s2206" type="#_x0000_t32" style="position:absolute;left:5028;top:7292;width:760;height:0" o:connectortype="straight" strokeweight="1pt"/>
-                  <v:shape id="_x0000_s2207" type="#_x0000_t32" style="position:absolute;left:5788;top:4764;width:0;height:2528" o:connectortype="straight" strokeweight="1pt"/>
-                  <v:shape id="_x0000_s2208" type="#_x0000_t32" style="position:absolute;left:5788;top:4764;width:1808;height:1040" o:connectortype="straight" strokeweight="1pt"/>
-                  <v:shape id="_x0000_s2209" type="#_x0000_t32" style="position:absolute;left:2852;top:5228;width:2176;height:1264;flip:x" o:connectortype="straight" strokeweight="1pt"/>
-                  <v:shape id="_x0000_s2210" type="#_x0000_t32" style="position:absolute;left:2460;top:5804;width:392;height:688" o:connectortype="straight" strokeweight="1pt"/>
-                </v:group>
-                <w10:wrap type="none"/>
-                <w10:anchorlock/>
-              </v:group>
-            </w:pict>
+            <mc:AlternateContent>
+              <mc:Choice Requires="wpg">
+                <w:drawing>
+                  <wp:inline distT="0" distB="0" distL="0" distR="0">
+                    <wp:extent cx="186690" cy="189230"/>
+                    <wp:effectExtent l="9525" t="9525" r="13335" b="10795"/>
+                    <wp:docPr id="1" name="Group 131"/>
+                    <wp:cNvGraphicFramePr>
+                      <a:graphicFrameLocks xmlns:a="http://schemas.openxmlformats.org/drawingml/2006/main"/>
+                    </wp:cNvGraphicFramePr>
+                    <a:graphic xmlns:a="http://schemas.openxmlformats.org/drawingml/2006/main">
+                      <a:graphicData uri="http://schemas.microsoft.com/office/word/2010/wordprocessingGroup">
+                        <wpg:wgp>
+                          <wpg:cNvGrpSpPr>
+                            <a:grpSpLocks/>
+                          </wpg:cNvGrpSpPr>
+                          <wpg:grpSpPr bwMode="auto">
+                            <a:xfrm>
+                              <a:off x="0" y="0"/>
+                              <a:ext cx="186690" cy="189230"/>
+                              <a:chOff x="2604" y="1188"/>
+                              <a:chExt cx="5904" cy="5984"/>
+                            </a:xfrm>
+                          </wpg:grpSpPr>
+                          <wps:wsp>
+                            <wps:cNvPr id="3" name="AutoShape 132"/>
+                            <wps:cNvCnPr>
+                              <a:cxnSpLocks noChangeShapeType="1"/>
+                            </wps:cNvCnPr>
+                            <wps:spPr bwMode="auto">
+                              <a:xfrm>
+                                <a:off x="2980" y="2700"/>
+                                <a:ext cx="1768" cy="1024"/>
+                              </a:xfrm>
+                              <a:prstGeom prst="straightConnector1">
+                                <a:avLst/>
+                              </a:prstGeom>
+                              <a:noFill/>
+                              <a:ln w="12700">
+                                <a:solidFill>
+                                  <a:srgbClr val="000000"/>
+                                </a:solidFill>
+                                <a:round/>
+                                <a:headEnd/>
+                                <a:tailEnd/>
+                              </a:ln>
+                              <a:extLst>
+                                <a:ext uri="{909E8E84-426E-40DD-AFC4-6F175D3DCCD1}">
+                                  <a14:hiddenFill xmlns:a14="http://schemas.microsoft.com/office/drawing/2010/main">
+                                    <a:noFill/>
+                                  </a14:hiddenFill>
+                                </a:ext>
+                              </a:extLst>
+                            </wps:spPr>
+                            <wps:bodyPr/>
+                          </wps:wsp>
+                          <wpg:grpSp>
+                            <wpg:cNvPr id="4" name="Group 133"/>
+                            <wpg:cNvGrpSpPr>
+                              <a:grpSpLocks/>
+                            </wpg:cNvGrpSpPr>
+                            <wpg:grpSpPr bwMode="auto">
+                              <a:xfrm>
+                                <a:off x="2604" y="1188"/>
+                                <a:ext cx="5904" cy="5984"/>
+                                <a:chOff x="2084" y="1308"/>
+                                <a:chExt cx="5904" cy="5984"/>
+                              </a:xfrm>
+                            </wpg:grpSpPr>
+                            <wps:wsp>
+                              <wps:cNvPr id="6" name="AutoShape 134"/>
+                              <wps:cNvCnPr>
+                                <a:cxnSpLocks noChangeShapeType="1"/>
+                              </wps:cNvCnPr>
+                              <wps:spPr bwMode="auto">
+                                <a:xfrm>
+                                  <a:off x="4228" y="1308"/>
+                                  <a:ext cx="0" cy="2536"/>
+                                </a:xfrm>
+                                <a:prstGeom prst="straightConnector1">
+                                  <a:avLst/>
+                                </a:prstGeom>
+                                <a:noFill/>
+                                <a:ln w="12700">
+                                  <a:solidFill>
+                                    <a:srgbClr val="000000"/>
+                                  </a:solidFill>
+                                  <a:round/>
+                                  <a:headEnd/>
+                                  <a:tailEnd/>
+                                </a:ln>
+                                <a:extLst>
+                                  <a:ext uri="{909E8E84-426E-40DD-AFC4-6F175D3DCCD1}">
+                                    <a14:hiddenFill xmlns:a14="http://schemas.microsoft.com/office/drawing/2010/main">
+                                      <a:noFill/>
+                                    </a14:hiddenFill>
+                                  </a:ext>
+                                </a:extLst>
+                              </wps:spPr>
+                              <wps:bodyPr/>
+                            </wps:wsp>
+                            <wps:wsp>
+                              <wps:cNvPr id="7" name="AutoShape 135"/>
+                              <wps:cNvCnPr>
+                                <a:cxnSpLocks noChangeShapeType="1"/>
+                              </wps:cNvCnPr>
+                              <wps:spPr bwMode="auto">
+                                <a:xfrm>
+                                  <a:off x="5028" y="1308"/>
+                                  <a:ext cx="1488" cy="1216"/>
+                                </a:xfrm>
+                                <a:prstGeom prst="straightConnector1">
+                                  <a:avLst/>
+                                </a:prstGeom>
+                                <a:noFill/>
+                                <a:ln w="12700">
+                                  <a:solidFill>
+                                    <a:srgbClr val="000000"/>
+                                  </a:solidFill>
+                                  <a:round/>
+                                  <a:headEnd/>
+                                  <a:tailEnd/>
+                                </a:ln>
+                                <a:extLst>
+                                  <a:ext uri="{909E8E84-426E-40DD-AFC4-6F175D3DCCD1}">
+                                    <a14:hiddenFill xmlns:a14="http://schemas.microsoft.com/office/drawing/2010/main">
+                                      <a:noFill/>
+                                    </a14:hiddenFill>
+                                  </a:ext>
+                                </a:extLst>
+                              </wps:spPr>
+                              <wps:bodyPr/>
+                            </wps:wsp>
+                            <wps:wsp>
+                              <wps:cNvPr id="9" name="AutoShape 136"/>
+                              <wps:cNvCnPr>
+                                <a:cxnSpLocks noChangeShapeType="1"/>
+                              </wps:cNvCnPr>
+                              <wps:spPr bwMode="auto">
+                                <a:xfrm>
+                                  <a:off x="5028" y="2295"/>
+                                  <a:ext cx="824" cy="616"/>
+                                </a:xfrm>
+                                <a:prstGeom prst="straightConnector1">
+                                  <a:avLst/>
+                                </a:prstGeom>
+                                <a:noFill/>
+                                <a:ln w="12700">
+                                  <a:solidFill>
+                                    <a:srgbClr val="000000"/>
+                                  </a:solidFill>
+                                  <a:round/>
+                                  <a:headEnd/>
+                                  <a:tailEnd/>
+                                </a:ln>
+                                <a:extLst>
+                                  <a:ext uri="{909E8E84-426E-40DD-AFC4-6F175D3DCCD1}">
+                                    <a14:hiddenFill xmlns:a14="http://schemas.microsoft.com/office/drawing/2010/main">
+                                      <a:noFill/>
+                                    </a14:hiddenFill>
+                                  </a:ext>
+                                </a:extLst>
+                              </wps:spPr>
+                              <wps:bodyPr/>
+                            </wps:wsp>
+                            <wps:wsp>
+                              <wps:cNvPr id="10" name="AutoShape 137"/>
+                              <wps:cNvCnPr>
+                                <a:cxnSpLocks noChangeShapeType="1"/>
+                              </wps:cNvCnPr>
+                              <wps:spPr bwMode="auto">
+                                <a:xfrm flipH="1">
+                                  <a:off x="2460" y="2108"/>
+                                  <a:ext cx="1768" cy="712"/>
+                                </a:xfrm>
+                                <a:prstGeom prst="straightConnector1">
+                                  <a:avLst/>
+                                </a:prstGeom>
+                                <a:noFill/>
+                                <a:ln w="12700">
+                                  <a:solidFill>
+                                    <a:srgbClr val="000000"/>
+                                  </a:solidFill>
+                                  <a:round/>
+                                  <a:headEnd/>
+                                  <a:tailEnd/>
+                                </a:ln>
+                                <a:extLst>
+                                  <a:ext uri="{909E8E84-426E-40DD-AFC4-6F175D3DCCD1}">
+                                    <a14:hiddenFill xmlns:a14="http://schemas.microsoft.com/office/drawing/2010/main">
+                                      <a:noFill/>
+                                    </a14:hiddenFill>
+                                  </a:ext>
+                                </a:extLst>
+                              </wps:spPr>
+                              <wps:bodyPr/>
+                            </wps:wsp>
+                            <wps:wsp>
+                              <wps:cNvPr id="11" name="AutoShape 138"/>
+                              <wps:cNvCnPr>
+                                <a:cxnSpLocks noChangeShapeType="1"/>
+                              </wps:cNvCnPr>
+                              <wps:spPr bwMode="auto">
+                                <a:xfrm flipV="1">
+                                  <a:off x="3300" y="2908"/>
+                                  <a:ext cx="928" cy="371"/>
+                                </a:xfrm>
+                                <a:prstGeom prst="straightConnector1">
+                                  <a:avLst/>
+                                </a:prstGeom>
+                                <a:noFill/>
+                                <a:ln w="12700">
+                                  <a:solidFill>
+                                    <a:srgbClr val="000000"/>
+                                  </a:solidFill>
+                                  <a:round/>
+                                  <a:headEnd/>
+                                  <a:tailEnd/>
+                                </a:ln>
+                                <a:extLst>
+                                  <a:ext uri="{909E8E84-426E-40DD-AFC4-6F175D3DCCD1}">
+                                    <a14:hiddenFill xmlns:a14="http://schemas.microsoft.com/office/drawing/2010/main">
+                                      <a:noFill/>
+                                    </a14:hiddenFill>
+                                  </a:ext>
+                                </a:extLst>
+                              </wps:spPr>
+                              <wps:bodyPr/>
+                            </wps:wsp>
+                            <wps:wsp>
+                              <wps:cNvPr id="12" name="AutoShape 139"/>
+                              <wps:cNvCnPr>
+                                <a:cxnSpLocks noChangeShapeType="1"/>
+                              </wps:cNvCnPr>
+                              <wps:spPr bwMode="auto">
+                                <a:xfrm flipH="1">
+                                  <a:off x="2460" y="3900"/>
+                                  <a:ext cx="296" cy="1904"/>
+                                </a:xfrm>
+                                <a:prstGeom prst="straightConnector1">
+                                  <a:avLst/>
+                                </a:prstGeom>
+                                <a:noFill/>
+                                <a:ln w="12700">
+                                  <a:solidFill>
+                                    <a:srgbClr val="000000"/>
+                                  </a:solidFill>
+                                  <a:round/>
+                                  <a:headEnd/>
+                                  <a:tailEnd/>
+                                </a:ln>
+                                <a:extLst>
+                                  <a:ext uri="{909E8E84-426E-40DD-AFC4-6F175D3DCCD1}">
+                                    <a14:hiddenFill xmlns:a14="http://schemas.microsoft.com/office/drawing/2010/main">
+                                      <a:noFill/>
+                                    </a14:hiddenFill>
+                                  </a:ext>
+                                </a:extLst>
+                              </wps:spPr>
+                              <wps:bodyPr/>
+                            </wps:wsp>
+                            <wps:wsp>
+                              <wps:cNvPr id="13" name="AutoShape 140"/>
+                              <wps:cNvCnPr>
+                                <a:cxnSpLocks noChangeShapeType="1"/>
+                              </wps:cNvCnPr>
+                              <wps:spPr bwMode="auto">
+                                <a:xfrm flipH="1">
+                                  <a:off x="3300" y="4292"/>
+                                  <a:ext cx="128" cy="1024"/>
+                                </a:xfrm>
+                                <a:prstGeom prst="straightConnector1">
+                                  <a:avLst/>
+                                </a:prstGeom>
+                                <a:noFill/>
+                                <a:ln w="12700">
+                                  <a:solidFill>
+                                    <a:srgbClr val="000000"/>
+                                  </a:solidFill>
+                                  <a:round/>
+                                  <a:headEnd/>
+                                  <a:tailEnd/>
+                                </a:ln>
+                                <a:extLst>
+                                  <a:ext uri="{909E8E84-426E-40DD-AFC4-6F175D3DCCD1}">
+                                    <a14:hiddenFill xmlns:a14="http://schemas.microsoft.com/office/drawing/2010/main">
+                                      <a:noFill/>
+                                    </a14:hiddenFill>
+                                  </a:ext>
+                                </a:extLst>
+                              </wps:spPr>
+                              <wps:bodyPr/>
+                            </wps:wsp>
+                            <wps:wsp>
+                              <wps:cNvPr id="14" name="AutoShape 141"/>
+                              <wps:cNvCnPr>
+                                <a:cxnSpLocks noChangeShapeType="1"/>
+                              </wps:cNvCnPr>
+                              <wps:spPr bwMode="auto">
+                                <a:xfrm flipH="1">
+                                  <a:off x="6633" y="3279"/>
+                                  <a:ext cx="136" cy="1016"/>
+                                </a:xfrm>
+                                <a:prstGeom prst="straightConnector1">
+                                  <a:avLst/>
+                                </a:prstGeom>
+                                <a:noFill/>
+                                <a:ln w="12700">
+                                  <a:solidFill>
+                                    <a:srgbClr val="000000"/>
+                                  </a:solidFill>
+                                  <a:round/>
+                                  <a:headEnd/>
+                                  <a:tailEnd/>
+                                </a:ln>
+                                <a:extLst>
+                                  <a:ext uri="{909E8E84-426E-40DD-AFC4-6F175D3DCCD1}">
+                                    <a14:hiddenFill xmlns:a14="http://schemas.microsoft.com/office/drawing/2010/main">
+                                      <a:noFill/>
+                                    </a14:hiddenFill>
+                                  </a:ext>
+                                </a:extLst>
+                              </wps:spPr>
+                              <wps:bodyPr/>
+                            </wps:wsp>
+                            <wps:wsp>
+                              <wps:cNvPr id="15" name="AutoShape 142"/>
+                              <wps:cNvCnPr>
+                                <a:cxnSpLocks noChangeShapeType="1"/>
+                              </wps:cNvCnPr>
+                              <wps:spPr bwMode="auto">
+                                <a:xfrm flipH="1">
+                                  <a:off x="7300" y="2820"/>
+                                  <a:ext cx="296" cy="1872"/>
+                                </a:xfrm>
+                                <a:prstGeom prst="straightConnector1">
+                                  <a:avLst/>
+                                </a:prstGeom>
+                                <a:noFill/>
+                                <a:ln w="12700">
+                                  <a:solidFill>
+                                    <a:srgbClr val="000000"/>
+                                  </a:solidFill>
+                                  <a:round/>
+                                  <a:headEnd/>
+                                  <a:tailEnd/>
+                                </a:ln>
+                                <a:extLst>
+                                  <a:ext uri="{909E8E84-426E-40DD-AFC4-6F175D3DCCD1}">
+                                    <a14:hiddenFill xmlns:a14="http://schemas.microsoft.com/office/drawing/2010/main">
+                                      <a:noFill/>
+                                    </a14:hiddenFill>
+                                  </a:ext>
+                                </a:extLst>
+                              </wps:spPr>
+                              <wps:bodyPr/>
+                            </wps:wsp>
+                            <wps:wsp>
+                              <wps:cNvPr id="16" name="AutoShape 143"/>
+                              <wps:cNvCnPr>
+                                <a:cxnSpLocks noChangeShapeType="1"/>
+                              </wps:cNvCnPr>
+                              <wps:spPr bwMode="auto">
+                                <a:xfrm flipH="1">
+                                  <a:off x="5788" y="5316"/>
+                                  <a:ext cx="984" cy="392"/>
+                                </a:xfrm>
+                                <a:prstGeom prst="straightConnector1">
+                                  <a:avLst/>
+                                </a:prstGeom>
+                                <a:noFill/>
+                                <a:ln w="12700">
+                                  <a:solidFill>
+                                    <a:srgbClr val="000000"/>
+                                  </a:solidFill>
+                                  <a:round/>
+                                  <a:headEnd/>
+                                  <a:tailEnd/>
+                                </a:ln>
+                                <a:extLst>
+                                  <a:ext uri="{909E8E84-426E-40DD-AFC4-6F175D3DCCD1}">
+                                    <a14:hiddenFill xmlns:a14="http://schemas.microsoft.com/office/drawing/2010/main">
+                                      <a:noFill/>
+                                    </a14:hiddenFill>
+                                  </a:ext>
+                                </a:extLst>
+                              </wps:spPr>
+                              <wps:bodyPr/>
+                            </wps:wsp>
+                            <wps:wsp>
+                              <wps:cNvPr id="17" name="AutoShape 144"/>
+                              <wps:cNvCnPr>
+                                <a:cxnSpLocks noChangeShapeType="1"/>
+                              </wps:cNvCnPr>
+                              <wps:spPr bwMode="auto">
+                                <a:xfrm flipH="1">
+                                  <a:off x="5788" y="5804"/>
+                                  <a:ext cx="1808" cy="688"/>
+                                </a:xfrm>
+                                <a:prstGeom prst="straightConnector1">
+                                  <a:avLst/>
+                                </a:prstGeom>
+                                <a:noFill/>
+                                <a:ln w="12700">
+                                  <a:solidFill>
+                                    <a:srgbClr val="000000"/>
+                                  </a:solidFill>
+                                  <a:round/>
+                                  <a:headEnd/>
+                                  <a:tailEnd/>
+                                </a:ln>
+                                <a:extLst>
+                                  <a:ext uri="{909E8E84-426E-40DD-AFC4-6F175D3DCCD1}">
+                                    <a14:hiddenFill xmlns:a14="http://schemas.microsoft.com/office/drawing/2010/main">
+                                      <a:noFill/>
+                                    </a14:hiddenFill>
+                                  </a:ext>
+                                </a:extLst>
+                              </wps:spPr>
+                              <wps:bodyPr/>
+                            </wps:wsp>
+                            <wps:wsp>
+                              <wps:cNvPr id="18" name="AutoShape 145"/>
+                              <wps:cNvCnPr>
+                                <a:cxnSpLocks noChangeShapeType="1"/>
+                              </wps:cNvCnPr>
+                              <wps:spPr bwMode="auto">
+                                <a:xfrm>
+                                  <a:off x="4228" y="5708"/>
+                                  <a:ext cx="800" cy="648"/>
+                                </a:xfrm>
+                                <a:prstGeom prst="straightConnector1">
+                                  <a:avLst/>
+                                </a:prstGeom>
+                                <a:noFill/>
+                                <a:ln w="12700">
+                                  <a:solidFill>
+                                    <a:srgbClr val="000000"/>
+                                  </a:solidFill>
+                                  <a:round/>
+                                  <a:headEnd/>
+                                  <a:tailEnd/>
+                                </a:ln>
+                                <a:extLst>
+                                  <a:ext uri="{909E8E84-426E-40DD-AFC4-6F175D3DCCD1}">
+                                    <a14:hiddenFill xmlns:a14="http://schemas.microsoft.com/office/drawing/2010/main">
+                                      <a:noFill/>
+                                    </a14:hiddenFill>
+                                  </a:ext>
+                                </a:extLst>
+                              </wps:spPr>
+                              <wps:bodyPr/>
+                            </wps:wsp>
+                            <wps:wsp>
+                              <wps:cNvPr id="19" name="AutoShape 146"/>
+                              <wps:cNvCnPr>
+                                <a:cxnSpLocks noChangeShapeType="1"/>
+                              </wps:cNvCnPr>
+                              <wps:spPr bwMode="auto">
+                                <a:xfrm>
+                                  <a:off x="3556" y="6092"/>
+                                  <a:ext cx="1472" cy="1200"/>
+                                </a:xfrm>
+                                <a:prstGeom prst="straightConnector1">
+                                  <a:avLst/>
+                                </a:prstGeom>
+                                <a:noFill/>
+                                <a:ln w="12700">
+                                  <a:solidFill>
+                                    <a:srgbClr val="000000"/>
+                                  </a:solidFill>
+                                  <a:round/>
+                                  <a:headEnd/>
+                                  <a:tailEnd/>
+                                </a:ln>
+                                <a:extLst>
+                                  <a:ext uri="{909E8E84-426E-40DD-AFC4-6F175D3DCCD1}">
+                                    <a14:hiddenFill xmlns:a14="http://schemas.microsoft.com/office/drawing/2010/main">
+                                      <a:noFill/>
+                                    </a14:hiddenFill>
+                                  </a:ext>
+                                </a:extLst>
+                              </wps:spPr>
+                              <wps:bodyPr/>
+                            </wps:wsp>
+                            <wps:wsp>
+                              <wps:cNvPr id="20" name="AutoShape 147"/>
+                              <wps:cNvCnPr>
+                                <a:cxnSpLocks noChangeShapeType="1"/>
+                              </wps:cNvCnPr>
+                              <wps:spPr bwMode="auto">
+                                <a:xfrm>
+                                  <a:off x="4228" y="1308"/>
+                                  <a:ext cx="800" cy="0"/>
+                                </a:xfrm>
+                                <a:prstGeom prst="straightConnector1">
+                                  <a:avLst/>
+                                </a:prstGeom>
+                                <a:noFill/>
+                                <a:ln w="12700">
+                                  <a:solidFill>
+                                    <a:srgbClr val="000000"/>
+                                  </a:solidFill>
+                                  <a:round/>
+                                  <a:headEnd/>
+                                  <a:tailEnd/>
+                                </a:ln>
+                                <a:extLst>
+                                  <a:ext uri="{909E8E84-426E-40DD-AFC4-6F175D3DCCD1}">
+                                    <a14:hiddenFill xmlns:a14="http://schemas.microsoft.com/office/drawing/2010/main">
+                                      <a:noFill/>
+                                    </a14:hiddenFill>
+                                  </a:ext>
+                                </a:extLst>
+                              </wps:spPr>
+                              <wps:bodyPr/>
+                            </wps:wsp>
+                            <wps:wsp>
+                              <wps:cNvPr id="21" name="AutoShape 148"/>
+                              <wps:cNvCnPr>
+                                <a:cxnSpLocks noChangeShapeType="1"/>
+                              </wps:cNvCnPr>
+                              <wps:spPr bwMode="auto">
+                                <a:xfrm>
+                                  <a:off x="5028" y="1308"/>
+                                  <a:ext cx="0" cy="2072"/>
+                                </a:xfrm>
+                                <a:prstGeom prst="straightConnector1">
+                                  <a:avLst/>
+                                </a:prstGeom>
+                                <a:noFill/>
+                                <a:ln w="12700">
+                                  <a:solidFill>
+                                    <a:srgbClr val="000000"/>
+                                  </a:solidFill>
+                                  <a:round/>
+                                  <a:headEnd/>
+                                  <a:tailEnd/>
+                                </a:ln>
+                                <a:extLst>
+                                  <a:ext uri="{909E8E84-426E-40DD-AFC4-6F175D3DCCD1}">
+                                    <a14:hiddenFill xmlns:a14="http://schemas.microsoft.com/office/drawing/2010/main">
+                                      <a:noFill/>
+                                    </a14:hiddenFill>
+                                  </a:ext>
+                                </a:extLst>
+                              </wps:spPr>
+                              <wps:bodyPr/>
+                            </wps:wsp>
+                            <wps:wsp>
+                              <wps:cNvPr id="22" name="AutoShape 149"/>
+                              <wps:cNvCnPr>
+                                <a:cxnSpLocks noChangeShapeType="1"/>
+                              </wps:cNvCnPr>
+                              <wps:spPr bwMode="auto">
+                                <a:xfrm flipV="1">
+                                  <a:off x="5028" y="2108"/>
+                                  <a:ext cx="2160" cy="1272"/>
+                                </a:xfrm>
+                                <a:prstGeom prst="straightConnector1">
+                                  <a:avLst/>
+                                </a:prstGeom>
+                                <a:noFill/>
+                                <a:ln w="12700">
+                                  <a:solidFill>
+                                    <a:srgbClr val="000000"/>
+                                  </a:solidFill>
+                                  <a:round/>
+                                  <a:headEnd/>
+                                  <a:tailEnd/>
+                                </a:ln>
+                                <a:extLst>
+                                  <a:ext uri="{909E8E84-426E-40DD-AFC4-6F175D3DCCD1}">
+                                    <a14:hiddenFill xmlns:a14="http://schemas.microsoft.com/office/drawing/2010/main">
+                                      <a:noFill/>
+                                    </a14:hiddenFill>
+                                  </a:ext>
+                                </a:extLst>
+                              </wps:spPr>
+                              <wps:bodyPr/>
+                            </wps:wsp>
+                            <wps:wsp>
+                              <wps:cNvPr id="23" name="AutoShape 150"/>
+                              <wps:cNvCnPr>
+                                <a:cxnSpLocks noChangeShapeType="1"/>
+                              </wps:cNvCnPr>
+                              <wps:spPr bwMode="auto">
+                                <a:xfrm>
+                                  <a:off x="7188" y="2108"/>
+                                  <a:ext cx="408" cy="712"/>
+                                </a:xfrm>
+                                <a:prstGeom prst="straightConnector1">
+                                  <a:avLst/>
+                                </a:prstGeom>
+                                <a:noFill/>
+                                <a:ln w="12700">
+                                  <a:solidFill>
+                                    <a:srgbClr val="000000"/>
+                                  </a:solidFill>
+                                  <a:round/>
+                                  <a:headEnd/>
+                                  <a:tailEnd/>
+                                </a:ln>
+                                <a:extLst>
+                                  <a:ext uri="{909E8E84-426E-40DD-AFC4-6F175D3DCCD1}">
+                                    <a14:hiddenFill xmlns:a14="http://schemas.microsoft.com/office/drawing/2010/main">
+                                      <a:noFill/>
+                                    </a14:hiddenFill>
+                                  </a:ext>
+                                </a:extLst>
+                              </wps:spPr>
+                              <wps:bodyPr/>
+                            </wps:wsp>
+                            <wps:wsp>
+                              <wps:cNvPr id="24" name="AutoShape 151"/>
+                              <wps:cNvCnPr>
+                                <a:cxnSpLocks noChangeShapeType="1"/>
+                              </wps:cNvCnPr>
+                              <wps:spPr bwMode="auto">
+                                <a:xfrm flipH="1">
+                                  <a:off x="5788" y="2820"/>
+                                  <a:ext cx="1808" cy="1024"/>
+                                </a:xfrm>
+                                <a:prstGeom prst="straightConnector1">
+                                  <a:avLst/>
+                                </a:prstGeom>
+                                <a:noFill/>
+                                <a:ln w="12700">
+                                  <a:solidFill>
+                                    <a:srgbClr val="000000"/>
+                                  </a:solidFill>
+                                  <a:round/>
+                                  <a:headEnd/>
+                                  <a:tailEnd/>
+                                </a:ln>
+                                <a:extLst>
+                                  <a:ext uri="{909E8E84-426E-40DD-AFC4-6F175D3DCCD1}">
+                                    <a14:hiddenFill xmlns:a14="http://schemas.microsoft.com/office/drawing/2010/main">
+                                      <a:noFill/>
+                                    </a14:hiddenFill>
+                                  </a:ext>
+                                </a:extLst>
+                              </wps:spPr>
+                              <wps:bodyPr/>
+                            </wps:wsp>
+                            <wps:wsp>
+                              <wps:cNvPr id="25" name="AutoShape 152"/>
+                              <wps:cNvCnPr>
+                                <a:cxnSpLocks noChangeShapeType="1"/>
+                              </wps:cNvCnPr>
+                              <wps:spPr bwMode="auto">
+                                <a:xfrm>
+                                  <a:off x="5788" y="3844"/>
+                                  <a:ext cx="2200" cy="1248"/>
+                                </a:xfrm>
+                                <a:prstGeom prst="straightConnector1">
+                                  <a:avLst/>
+                                </a:prstGeom>
+                                <a:noFill/>
+                                <a:ln w="12700">
+                                  <a:solidFill>
+                                    <a:srgbClr val="000000"/>
+                                  </a:solidFill>
+                                  <a:round/>
+                                  <a:headEnd/>
+                                  <a:tailEnd/>
+                                </a:ln>
+                                <a:extLst>
+                                  <a:ext uri="{909E8E84-426E-40DD-AFC4-6F175D3DCCD1}">
+                                    <a14:hiddenFill xmlns:a14="http://schemas.microsoft.com/office/drawing/2010/main">
+                                      <a:noFill/>
+                                    </a14:hiddenFill>
+                                  </a:ext>
+                                </a:extLst>
+                              </wps:spPr>
+                              <wps:bodyPr/>
+                            </wps:wsp>
+                            <wps:wsp>
+                              <wps:cNvPr id="26" name="AutoShape 153"/>
+                              <wps:cNvCnPr>
+                                <a:cxnSpLocks noChangeShapeType="1"/>
+                              </wps:cNvCnPr>
+                              <wps:spPr bwMode="auto">
+                                <a:xfrm flipH="1">
+                                  <a:off x="7596" y="5092"/>
+                                  <a:ext cx="392" cy="712"/>
+                                </a:xfrm>
+                                <a:prstGeom prst="straightConnector1">
+                                  <a:avLst/>
+                                </a:prstGeom>
+                                <a:noFill/>
+                                <a:ln w="12700">
+                                  <a:solidFill>
+                                    <a:srgbClr val="000000"/>
+                                  </a:solidFill>
+                                  <a:round/>
+                                  <a:headEnd/>
+                                  <a:tailEnd/>
+                                </a:ln>
+                                <a:extLst>
+                                  <a:ext uri="{909E8E84-426E-40DD-AFC4-6F175D3DCCD1}">
+                                    <a14:hiddenFill xmlns:a14="http://schemas.microsoft.com/office/drawing/2010/main">
+                                      <a:noFill/>
+                                    </a14:hiddenFill>
+                                  </a:ext>
+                                </a:extLst>
+                              </wps:spPr>
+                              <wps:bodyPr/>
+                            </wps:wsp>
+                            <wps:wsp>
+                              <wps:cNvPr id="27" name="AutoShape 154"/>
+                              <wps:cNvCnPr>
+                                <a:cxnSpLocks noChangeShapeType="1"/>
+                              </wps:cNvCnPr>
+                              <wps:spPr bwMode="auto">
+                                <a:xfrm flipH="1">
+                                  <a:off x="2084" y="2820"/>
+                                  <a:ext cx="376" cy="672"/>
+                                </a:xfrm>
+                                <a:prstGeom prst="straightConnector1">
+                                  <a:avLst/>
+                                </a:prstGeom>
+                                <a:noFill/>
+                                <a:ln w="12700">
+                                  <a:solidFill>
+                                    <a:srgbClr val="000000"/>
+                                  </a:solidFill>
+                                  <a:round/>
+                                  <a:headEnd/>
+                                  <a:tailEnd/>
+                                </a:ln>
+                                <a:extLst>
+                                  <a:ext uri="{909E8E84-426E-40DD-AFC4-6F175D3DCCD1}">
+                                    <a14:hiddenFill xmlns:a14="http://schemas.microsoft.com/office/drawing/2010/main">
+                                      <a:noFill/>
+                                    </a14:hiddenFill>
+                                  </a:ext>
+                                </a:extLst>
+                              </wps:spPr>
+                              <wps:bodyPr/>
+                            </wps:wsp>
+                            <wps:wsp>
+                              <wps:cNvPr id="28" name="AutoShape 155"/>
+                              <wps:cNvCnPr>
+                                <a:cxnSpLocks noChangeShapeType="1"/>
+                              </wps:cNvCnPr>
+                              <wps:spPr bwMode="auto">
+                                <a:xfrm>
+                                  <a:off x="2084" y="3492"/>
+                                  <a:ext cx="2144" cy="1272"/>
+                                </a:xfrm>
+                                <a:prstGeom prst="straightConnector1">
+                                  <a:avLst/>
+                                </a:prstGeom>
+                                <a:noFill/>
+                                <a:ln w="12700">
+                                  <a:solidFill>
+                                    <a:srgbClr val="000000"/>
+                                  </a:solidFill>
+                                  <a:round/>
+                                  <a:headEnd/>
+                                  <a:tailEnd/>
+                                </a:ln>
+                                <a:extLst>
+                                  <a:ext uri="{909E8E84-426E-40DD-AFC4-6F175D3DCCD1}">
+                                    <a14:hiddenFill xmlns:a14="http://schemas.microsoft.com/office/drawing/2010/main">
+                                      <a:noFill/>
+                                    </a14:hiddenFill>
+                                  </a:ext>
+                                </a:extLst>
+                              </wps:spPr>
+                              <wps:bodyPr/>
+                            </wps:wsp>
+                            <wps:wsp>
+                              <wps:cNvPr id="29" name="AutoShape 156"/>
+                              <wps:cNvCnPr>
+                                <a:cxnSpLocks noChangeShapeType="1"/>
+                              </wps:cNvCnPr>
+                              <wps:spPr bwMode="auto">
+                                <a:xfrm flipH="1">
+                                  <a:off x="2460" y="4764"/>
+                                  <a:ext cx="1768" cy="1040"/>
+                                </a:xfrm>
+                                <a:prstGeom prst="straightConnector1">
+                                  <a:avLst/>
+                                </a:prstGeom>
+                                <a:noFill/>
+                                <a:ln w="12700">
+                                  <a:solidFill>
+                                    <a:srgbClr val="000000"/>
+                                  </a:solidFill>
+                                  <a:round/>
+                                  <a:headEnd/>
+                                  <a:tailEnd/>
+                                </a:ln>
+                                <a:extLst>
+                                  <a:ext uri="{909E8E84-426E-40DD-AFC4-6F175D3DCCD1}">
+                                    <a14:hiddenFill xmlns:a14="http://schemas.microsoft.com/office/drawing/2010/main">
+                                      <a:noFill/>
+                                    </a14:hiddenFill>
+                                  </a:ext>
+                                </a:extLst>
+                              </wps:spPr>
+                              <wps:bodyPr/>
+                            </wps:wsp>
+                            <wps:wsp>
+                              <wps:cNvPr id="30" name="AutoShape 157"/>
+                              <wps:cNvCnPr>
+                                <a:cxnSpLocks noChangeShapeType="1"/>
+                              </wps:cNvCnPr>
+                              <wps:spPr bwMode="auto">
+                                <a:xfrm>
+                                  <a:off x="5028" y="5228"/>
+                                  <a:ext cx="0" cy="2064"/>
+                                </a:xfrm>
+                                <a:prstGeom prst="straightConnector1">
+                                  <a:avLst/>
+                                </a:prstGeom>
+                                <a:noFill/>
+                                <a:ln w="12700">
+                                  <a:solidFill>
+                                    <a:srgbClr val="000000"/>
+                                  </a:solidFill>
+                                  <a:round/>
+                                  <a:headEnd/>
+                                  <a:tailEnd/>
+                                </a:ln>
+                                <a:extLst>
+                                  <a:ext uri="{909E8E84-426E-40DD-AFC4-6F175D3DCCD1}">
+                                    <a14:hiddenFill xmlns:a14="http://schemas.microsoft.com/office/drawing/2010/main">
+                                      <a:noFill/>
+                                    </a14:hiddenFill>
+                                  </a:ext>
+                                </a:extLst>
+                              </wps:spPr>
+                              <wps:bodyPr/>
+                            </wps:wsp>
+                            <wps:wsp>
+                              <wps:cNvPr id="31" name="AutoShape 158"/>
+                              <wps:cNvCnPr>
+                                <a:cxnSpLocks noChangeShapeType="1"/>
+                              </wps:cNvCnPr>
+                              <wps:spPr bwMode="auto">
+                                <a:xfrm>
+                                  <a:off x="5028" y="7292"/>
+                                  <a:ext cx="760" cy="0"/>
+                                </a:xfrm>
+                                <a:prstGeom prst="straightConnector1">
+                                  <a:avLst/>
+                                </a:prstGeom>
+                                <a:noFill/>
+                                <a:ln w="12700">
+                                  <a:solidFill>
+                                    <a:srgbClr val="000000"/>
+                                  </a:solidFill>
+                                  <a:round/>
+                                  <a:headEnd/>
+                                  <a:tailEnd/>
+                                </a:ln>
+                                <a:extLst>
+                                  <a:ext uri="{909E8E84-426E-40DD-AFC4-6F175D3DCCD1}">
+                                    <a14:hiddenFill xmlns:a14="http://schemas.microsoft.com/office/drawing/2010/main">
+                                      <a:noFill/>
+                                    </a14:hiddenFill>
+                                  </a:ext>
+                                </a:extLst>
+                              </wps:spPr>
+                              <wps:bodyPr/>
+                            </wps:wsp>
+                            <wps:wsp>
+                              <wps:cNvPr id="16000" name="AutoShape 159"/>
+                              <wps:cNvCnPr>
+                                <a:cxnSpLocks noChangeShapeType="1"/>
+                              </wps:cNvCnPr>
+                              <wps:spPr bwMode="auto">
+                                <a:xfrm>
+                                  <a:off x="5788" y="4764"/>
+                                  <a:ext cx="0" cy="2528"/>
+                                </a:xfrm>
+                                <a:prstGeom prst="straightConnector1">
+                                  <a:avLst/>
+                                </a:prstGeom>
+                                <a:noFill/>
+                                <a:ln w="12700">
+                                  <a:solidFill>
+                                    <a:srgbClr val="000000"/>
+                                  </a:solidFill>
+                                  <a:round/>
+                                  <a:headEnd/>
+                                  <a:tailEnd/>
+                                </a:ln>
+                                <a:extLst>
+                                  <a:ext uri="{909E8E84-426E-40DD-AFC4-6F175D3DCCD1}">
+                                    <a14:hiddenFill xmlns:a14="http://schemas.microsoft.com/office/drawing/2010/main">
+                                      <a:noFill/>
+                                    </a14:hiddenFill>
+                                  </a:ext>
+                                </a:extLst>
+                              </wps:spPr>
+                              <wps:bodyPr/>
+                            </wps:wsp>
+                            <wps:wsp>
+                              <wps:cNvPr id="16003" name="AutoShape 160"/>
+                              <wps:cNvCnPr>
+                                <a:cxnSpLocks noChangeShapeType="1"/>
+                              </wps:cNvCnPr>
+                              <wps:spPr bwMode="auto">
+                                <a:xfrm>
+                                  <a:off x="5788" y="4764"/>
+                                  <a:ext cx="1808" cy="1040"/>
+                                </a:xfrm>
+                                <a:prstGeom prst="straightConnector1">
+                                  <a:avLst/>
+                                </a:prstGeom>
+                                <a:noFill/>
+                                <a:ln w="12700">
+                                  <a:solidFill>
+                                    <a:srgbClr val="000000"/>
+                                  </a:solidFill>
+                                  <a:round/>
+                                  <a:headEnd/>
+                                  <a:tailEnd/>
+                                </a:ln>
+                                <a:extLst>
+                                  <a:ext uri="{909E8E84-426E-40DD-AFC4-6F175D3DCCD1}">
+                                    <a14:hiddenFill xmlns:a14="http://schemas.microsoft.com/office/drawing/2010/main">
+                                      <a:noFill/>
+                                    </a14:hiddenFill>
+                                  </a:ext>
+                                </a:extLst>
+                              </wps:spPr>
+                              <wps:bodyPr/>
+                            </wps:wsp>
+                            <wps:wsp>
+                              <wps:cNvPr id="16004" name="AutoShape 161"/>
+                              <wps:cNvCnPr>
+                                <a:cxnSpLocks noChangeShapeType="1"/>
+                              </wps:cNvCnPr>
+                              <wps:spPr bwMode="auto">
+                                <a:xfrm flipH="1">
+                                  <a:off x="2852" y="5228"/>
+                                  <a:ext cx="2176" cy="1264"/>
+                                </a:xfrm>
+                                <a:prstGeom prst="straightConnector1">
+                                  <a:avLst/>
+                                </a:prstGeom>
+                                <a:noFill/>
+                                <a:ln w="12700">
+                                  <a:solidFill>
+                                    <a:srgbClr val="000000"/>
+                                  </a:solidFill>
+                                  <a:round/>
+                                  <a:headEnd/>
+                                  <a:tailEnd/>
+                                </a:ln>
+                                <a:extLst>
+                                  <a:ext uri="{909E8E84-426E-40DD-AFC4-6F175D3DCCD1}">
+                                    <a14:hiddenFill xmlns:a14="http://schemas.microsoft.com/office/drawing/2010/main">
+                                      <a:noFill/>
+                                    </a14:hiddenFill>
+                                  </a:ext>
+                                </a:extLst>
+                              </wps:spPr>
+                              <wps:bodyPr/>
+                            </wps:wsp>
+                            <wps:wsp>
+                              <wps:cNvPr id="16005" name="AutoShape 162"/>
+                              <wps:cNvCnPr>
+                                <a:cxnSpLocks noChangeShapeType="1"/>
+                              </wps:cNvCnPr>
+                              <wps:spPr bwMode="auto">
+                                <a:xfrm>
+                                  <a:off x="2460" y="5804"/>
+                                  <a:ext cx="392" cy="688"/>
+                                </a:xfrm>
+                                <a:prstGeom prst="straightConnector1">
+                                  <a:avLst/>
+                                </a:prstGeom>
+                                <a:noFill/>
+                                <a:ln w="12700">
+                                  <a:solidFill>
+                                    <a:srgbClr val="000000"/>
+                                  </a:solidFill>
+                                  <a:round/>
+                                  <a:headEnd/>
+                                  <a:tailEnd/>
+                                </a:ln>
+                                <a:extLst>
+                                  <a:ext uri="{909E8E84-426E-40DD-AFC4-6F175D3DCCD1}">
+                                    <a14:hiddenFill xmlns:a14="http://schemas.microsoft.com/office/drawing/2010/main">
+                                      <a:noFill/>
+                                    </a14:hiddenFill>
+                                  </a:ext>
+                                </a:extLst>
+                              </wps:spPr>
+                              <wps:bodyPr/>
+                            </wps:wsp>
+                          </wpg:grpSp>
+                        </wpg:wgp>
+                      </a:graphicData>
+                    </a:graphic>
+                  </wp:inline>
+                </w:drawing>
+              </mc:Choice>
+              <mc:Fallback>
+                <w:pict>
+                  <v:group id="Group 131" o:spid="_x0000_s1026" style="width:14.7pt;height:14.9pt;mso-position-horizontal-relative:char;mso-position-vertical-relative:line" coordorigin="2604,1188" coordsize="5904,5984" o:gfxdata="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">
+                    <v:shapetype id="_x0000_t32" coordsize="21600,21600" o:spt="32" o:oned="t" path="m,l21600,21600e" filled="f">
+                      <v:path arrowok="t" fillok="f" o:connecttype="none"/>
+                      <o:lock v:ext="edit" shapetype="t"/>
+                    </v:shapetype>
+                    <v:shape id="AutoShape 132" o:spid="_x0000_s1027" type="#_x0000_t32" style="position:absolute;left:2980;top:2700;width:1768;height:1024;visibility:visible;mso-wrap-style:square" o:connectortype="straight" o:gfxdata="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" strokeweight="1pt"/>
+                    <v:group id="Group 133" o:spid="_x0000_s1028" style="position:absolute;left:2604;top:1188;width:5904;height:5984" coordorigin="2084,1308" coordsize="5904,5984" o:gfxdata="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">
+                      <v:shape id="AutoShape 134" o:spid="_x0000_s1029" type="#_x0000_t32" style="position:absolute;left:4228;top:1308;width:0;height:2536;visibility:visible;mso-wrap-style:square" o:connectortype="straight" o:gfxdata="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" strokeweight="1pt"/>
+                      <v:shape id="AutoShape 135" o:spid="_x0000_s1030" type="#_x0000_t32" style="position:absolute;left:5028;top:1308;width:1488;height:1216;visibility:visible;mso-wrap-style:square" o:connectortype="straight" o:gfxdata="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" strokeweight="1pt"/>
+                      <v:shape id="AutoShape 136" o:spid="_x0000_s1031" type="#_x0000_t32" style="position:absolute;left:5028;top:2295;width:824;height:616;visibility:visible;mso-wrap-style:square" o:connectortype="straight" o:gfxdata="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" strokeweight="1pt"/>
+                      <v:shape id="AutoShape 137" o:spid="_x0000_s1032" type="#_x0000_t32" style="position:absolute;left:2460;top:2108;width:1768;height:712;flip:x;visibility:visible;mso-wrap-style:square" o:connectortype="straight" o:gfxdata="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" strokeweight="1pt"/>
+                      <v:shape id="AutoShape 138" o:spid="_x0000_s1033" type="#_x0000_t32" style="position:absolute;left:3300;top:2908;width:928;height:371;flip:y;visibility:visible;mso-wrap-style:square" o:connectortype="straight" o:gfxdata="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" strokeweight="1pt"/>
+                      <v:shape id="AutoShape 139" o:spid="_x0000_s1034" type="#_x0000_t32" style="position:absolute;left:2460;top:3900;width:296;height:1904;flip:x;visibility:visible;mso-wrap-style:square" o:connectortype="straight" o:gfxdata="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" strokeweight="1pt"/>
+                      <v:shape id="AutoShape 140" o:spid="_x0000_s1035" type="#_x0000_t32" style="position:absolute;left:3300;top:4292;width:128;height:1024;flip:x;visibility:visible;mso-wrap-style:square" o:connectortype="straight" o:gfxdata="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" strokeweight="1pt"/>
+                      <v:shape id="AutoShape 141" o:spid="_x0000_s1036" type="#_x0000_t32" style="position:absolute;left:6633;top:3279;width:136;height:1016;flip:x;visibility:visible;mso-wrap-style:square" o:connectortype="straight" o:gfxdata="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" strokeweight="1pt"/>
+                      <v:shape id="AutoShape 142" o:spid="_x0000_s1037" type="#_x0000_t32" style="position:absolute;left:7300;top:2820;width:296;height:1872;flip:x;visibility:visible;mso-wrap-style:square" o:connectortype="straight" o:gfxdata="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" strokeweight="1pt"/>
+                      <v:shape id="AutoShape 143" o:spid="_x0000_s1038" type="#_x0000_t32" style="position:absolute;left:5788;top:5316;width:984;height:392;flip:x;visibility:visible;mso-wrap-style:square" o:connectortype="straight" o:gfxdata="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" strokeweight="1pt"/>
+                      <v:shape id="AutoShape 144" o:spid="_x0000_s1039" type="#_x0000_t32" style="position:absolute;left:5788;top:5804;width:1808;height:688;flip:x;visibility:visible;mso-wrap-style:square" o:connectortype="straight" o:gfxdata="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" strokeweight="1pt"/>
+                      <v:shape id="AutoShape 145" o:spid="_x0000_s1040" type="#_x0000_t32" style="position:absolute;left:4228;top:5708;width:800;height:648;visibility:visible;mso-wrap-style:square" o:connectortype="straight" o:gfxdata="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" strokeweight="1pt"/>
+                      <v:shape id="AutoShape 146" o:spid="_x0000_s1041" type="#_x0000_t32" style="position:absolute;left:3556;top:6092;width:1472;height:1200;visibility:visible;mso-wrap-style:square" o:connectortype="straight" o:gfxdata="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" strokeweight="1pt"/>
+                      <v:shape id="AutoShape 147" o:spid="_x0000_s1042" type="#_x0000_t32" style="position:absolute;left:4228;top:1308;width:800;height:0;visibility:visible;mso-wrap-style:square" o:connectortype="straight" o:gfxdata="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" strokeweight="1pt"/>
+                      <v:shape id="AutoShape 148" o:spid="_x0000_s1043" type="#_x0000_t32" style="position:absolute;left:5028;top:1308;width:0;height:2072;visibility:visible;mso-wrap-style:square" o:connectortype="straight" o:gfxdata="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" strokeweight="1pt"/>
+                      <v:shape id="AutoShape 149" o:spid="_x0000_s1044" type="#_x0000_t32" style="position:absolute;left:5028;top:2108;width:2160;height:1272;flip:y;visibility:visible;mso-wrap-style:square" o:connectortype="straight" o:gfxdata="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" strokeweight="1pt"/>
+                      <v:shape id="AutoShape 150" o:spid="_x0000_s1045" type="#_x0000_t32" style="position:absolute;left:7188;top:2108;width:408;height:712;visibility:visible;mso-wrap-style:square" o:connectortype="straight" o:gfxdata="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" strokeweight="1pt"/>
+                      <v:shape id="AutoShape 151" o:spid="_x0000_s1046" type="#_x0000_t32" style="position:absolute;left:5788;top:2820;width:1808;height:1024;flip:x;visibility:visible;mso-wrap-style:square" o:connectortype="straight" o:gfxdata="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" strokeweight="1pt"/>
+                      <v:shape id="AutoShape 152" o:spid="_x0000_s1047" type="#_x0000_t32" style="position:absolute;left:5788;top:3844;width:2200;height:1248;visibility:visible;mso-wrap-style:square" o:connectortype="straight" o:gfxdata="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" strokeweight="1pt"/>
+                      <v:shape id="AutoShape 153" o:spid="_x0000_s1048" type="#_x0000_t32" style="position:absolute;left:7596;top:5092;width:392;height:712;flip:x;visibility:visible;mso-wrap-style:square" o:connectortype="straight" o:gfxdata="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" strokeweight="1pt"/>
+                      <v:shape id="AutoShape 154" o:spid="_x0000_s1049" type="#_x0000_t32" style="position:absolute;left:2084;top:2820;width:376;height:672;flip:x;visibility:visible;mso-wrap-style:square" o:connectortype="straight" o:gfxdata="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" strokeweight="1pt"/>
+                      <v:shape id="AutoShape 155" o:spid="_x0000_s1050" type="#_x0000_t32" style="position:absolute;left:2084;top:3492;width:2144;height:1272;visibility:visible;mso-wrap-style:square" o:connectortype="straight" o:gfxdata="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" strokeweight="1pt"/>
+                      <v:shape id="AutoShape 156" o:spid="_x0000_s1051" type="#_x0000_t32" style="position:absolute;left:2460;top:4764;width:1768;height:1040;flip:x;visibility:visible;mso-wrap-style:square" o:connectortype="straight" o:gfxdata="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" strokeweight="1pt"/>
+                      <v:shape id="AutoShape 157" o:spid="_x0000_s1052" type="#_x0000_t32" style="position:absolute;left:5028;top:5228;width:0;height:2064;visibility:visible;mso-wrap-style:square" o:connectortype="straight" o:gfxdata="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" strokeweight="1pt"/>
+                      <v:shape id="AutoShape 158" o:spid="_x0000_s1053" type="#_x0000_t32" style="position:absolute;left:5028;top:7292;width:760;height:0;visibility:visible;mso-wrap-style:square" o:connectortype="straight" o:gfxdata="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" strokeweight="1pt"/>
+                      <v:shape id="AutoShape 159" o:spid="_x0000_s1054" type="#_x0000_t32" style="position:absolute;left:5788;top:4764;width:0;height:2528;visibility:visible;mso-wrap-style:square" o:connectortype="straight" o:gfxdata="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" strokeweight="1pt"/>
+                      <v:shape id="AutoShape 160" o:spid="_x0000_s1055" type="#_x0000_t32" style="position:absolute;left:5788;top:4764;width:1808;height:1040;visibility:visible;mso-wrap-style:square" o:connectortype="straight" o:gfxdata="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" strokeweight="1pt"/>
+                      <v:shape id="AutoShape 161" o:spid="_x0000_s1056" type="#_x0000_t32" style="position:absolute;left:2852;top:5228;width:2176;height:1264;flip:x;visibility:visible;mso-wrap-style:square" o:connectortype="straight" o:gfxdata="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" strokeweight="1pt"/>
+                      <v:shape id="AutoShape 162" o:spid="_x0000_s1057" type="#_x0000_t32" style="position:absolute;left:2460;top:5804;width:392;height:688;visibility:visible;mso-wrap-style:square" o:connectortype="straight" o:gfxdata="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" strokeweight="1pt"/>
+                    </v:group>
+                    <w10:anchorlock/>
+                  </v:group>
+                </w:pict>
+              </mc:Fallback>
+            </mc:AlternateContent>
           </w:r>
         </w:p>
       </w:tc>
@@ -2955,39 +3831,7 @@
               <w:sz w:val="16"/>
               <w:szCs w:val="16"/>
             </w:rPr>
-            <w:t>Conception</w:t>
-          </w:r>
-          <w:r>
-            <w:rPr>
-              <w:rFonts w:ascii="French Script MT" w:eastAsiaTheme="minorHAnsi" w:hAnsi="French Script MT" w:cs="Calibri"/>
-              <w:sz w:val="16"/>
-              <w:szCs w:val="16"/>
-            </w:rPr>
-            <w:t xml:space="preserve"> – 3</w:t>
-          </w:r>
-          <w:r>
-            <w:rPr>
-              <w:rFonts w:ascii="French Script MT" w:eastAsiaTheme="minorHAnsi" w:hAnsi="French Script MT" w:cs="Calibri"/>
-              <w:sz w:val="16"/>
-              <w:szCs w:val="16"/>
-            </w:rPr>
-            <w:t xml:space="preserve"> – </w:t>
-          </w:r>
-          <w:r>
-            <w:rPr>
-              <w:rFonts w:ascii="French Script MT" w:eastAsiaTheme="minorHAnsi" w:hAnsi="French Script MT" w:cs="Calibri"/>
-              <w:sz w:val="16"/>
-              <w:szCs w:val="16"/>
-            </w:rPr>
-            <w:t>Liaison encastrement dém</w:t>
-          </w:r>
-          <w:r>
-            <w:rPr>
-              <w:rFonts w:ascii="French Script MT" w:eastAsiaTheme="minorHAnsi" w:hAnsi="French Script MT" w:cs="Calibri"/>
-              <w:sz w:val="16"/>
-              <w:szCs w:val="16"/>
-            </w:rPr>
-            <w:t>ontable</w:t>
+            <w:t>Chapitre 5 – Transmissions de puissance</w:t>
           </w:r>
         </w:p>
       </w:tc>
@@ -3035,6 +3879,16 @@
         <w:sz w:val="16"/>
         <w:szCs w:val="16"/>
       </w:rPr>
+    </w:pPr>
+  </w:p>
+</w:hdr>
+</file>
+
+<file path=word/header3.xml><?xml version="1.0" encoding="utf-8"?>
+<w:hdr xmlns:wpc="http://schemas.microsoft.com/office/word/2010/wordprocessingCanvas" xmlns:mc="http://schemas.openxmlformats.org/markup-compatibility/2006" xmlns:o="urn:schemas-microsoft-com:office:office" xmlns:r="http://schemas.openxmlformats.org/officeDocument/2006/relationships" xmlns:m="http://schemas.openxmlformats.org/officeDocument/2006/math" xmlns:v="urn:schemas-microsoft-com:vml" xmlns:wp14="http://schemas.microsoft.com/office/word/2010/wordprocessingDrawing" xmlns:wp="http://schemas.openxmlformats.org/drawingml/2006/wordprocessingDrawing" xmlns:w10="urn:schemas-microsoft-com:office:word" xmlns:w="http://schemas.openxmlformats.org/wordprocessingml/2006/main" xmlns:w14="http://schemas.microsoft.com/office/word/2010/wordml" xmlns:wpg="http://schemas.microsoft.com/office/word/2010/wordprocessingGroup" xmlns:wpi="http://schemas.microsoft.com/office/word/2010/wordprocessingInk" xmlns:wne="http://schemas.microsoft.com/office/word/2006/wordml" xmlns:wps="http://schemas.microsoft.com/office/word/2010/wordprocessingShape" mc:Ignorable="w14 wp14">
+  <w:p>
+    <w:pPr>
+      <w:pStyle w:val="En-tte"/>
     </w:pPr>
   </w:p>
 </w:hdr>
@@ -7067,160 +7921,353 @@
   <w:docDefaults>
     <w:rPrDefault>
       <w:rPr>
-        <w:rFonts w:asciiTheme="minorHAnsi" w:eastAsiaTheme="minorEastAsia" w:hAnsiTheme="minorHAnsi" w:cstheme="minorBidi"/>
-        <w:sz w:val="22"/>
-        <w:szCs w:val="22"/>
+        <w:rFonts w:ascii="Times New Roman" w:eastAsia="Times New Roman" w:hAnsi="Times New Roman" w:cs="Times New Roman"/>
         <w:lang w:val="fr-FR" w:eastAsia="fr-FR" w:bidi="ar-SA"/>
       </w:rPr>
     </w:rPrDefault>
-    <w:pPrDefault>
-      <w:pPr>
-        <w:spacing w:after="200" w:line="276" w:lineRule="auto"/>
-      </w:pPr>
-    </w:pPrDefault>
+    <w:pPrDefault/>
   </w:docDefaults>
-  <w:latentStyles w:defLockedState="0" w:defUIPriority="99" w:defSemiHidden="1" w:defUnhideWhenUsed="1" w:defQFormat="0" w:count="267">
-    <w:lsdException w:name="Normal" w:semiHidden="0" w:uiPriority="0" w:unhideWhenUsed="0" w:qFormat="1"/>
-    <w:lsdException w:name="heading 1" w:semiHidden="0" w:uiPriority="9" w:unhideWhenUsed="0" w:qFormat="1"/>
-    <w:lsdException w:name="heading 2" w:uiPriority="9" w:qFormat="1"/>
-    <w:lsdException w:name="heading 3" w:uiPriority="9" w:qFormat="1"/>
+  <w:latentStyles w:defLockedState="0" w:defUIPriority="0" w:defSemiHidden="0" w:defUnhideWhenUsed="0" w:defQFormat="0" w:count="267">
+    <w:lsdException w:name="Normal" w:qFormat="1"/>
+    <w:lsdException w:name="heading 1" w:uiPriority="9" w:qFormat="1"/>
+    <w:lsdException w:name="heading 2" w:qFormat="1"/>
+    <w:lsdException w:name="heading 3" w:qFormat="1"/>
     <w:lsdException w:name="heading 4" w:uiPriority="9" w:qFormat="1"/>
-    <w:lsdException w:name="heading 5" w:uiPriority="9" w:qFormat="1"/>
-    <w:lsdException w:name="heading 6" w:uiPriority="9" w:qFormat="1"/>
-    <w:lsdException w:name="heading 7" w:uiPriority="9" w:qFormat="1"/>
-    <w:lsdException w:name="heading 8" w:uiPriority="9" w:qFormat="1"/>
-    <w:lsdException w:name="heading 9" w:uiPriority="9" w:qFormat="1"/>
-    <w:lsdException w:name="toc 1" w:uiPriority="39"/>
+    <w:lsdException w:name="heading 5" w:qFormat="1"/>
+    <w:lsdException w:name="heading 6" w:qFormat="1"/>
+    <w:lsdException w:name="heading 7" w:qFormat="1"/>
+    <w:lsdException w:name="heading 8" w:qFormat="1"/>
+    <w:lsdException w:name="heading 9" w:qFormat="1"/>
     <w:lsdException w:name="toc 2" w:uiPriority="39"/>
     <w:lsdException w:name="toc 3" w:uiPriority="39"/>
     <w:lsdException w:name="toc 4" w:uiPriority="39"/>
-    <w:lsdException w:name="toc 5" w:uiPriority="39"/>
-    <w:lsdException w:name="toc 6" w:uiPriority="39"/>
-    <w:lsdException w:name="toc 7" w:uiPriority="39"/>
-    <w:lsdException w:name="toc 8" w:uiPriority="39"/>
-    <w:lsdException w:name="toc 9" w:uiPriority="39"/>
-    <w:lsdException w:name="caption" w:uiPriority="35" w:qFormat="1"/>
-    <w:lsdException w:name="Title" w:semiHidden="0" w:uiPriority="10" w:unhideWhenUsed="0" w:qFormat="1"/>
+    <w:lsdException w:name="caption" w:semiHidden="1" w:unhideWhenUsed="1" w:qFormat="1"/>
+    <w:lsdException w:name="Title" w:uiPriority="10" w:qFormat="1"/>
     <w:lsdException w:name="Default Paragraph Font" w:uiPriority="1"/>
-    <w:lsdException w:name="Subtitle" w:semiHidden="0" w:uiPriority="11" w:unhideWhenUsed="0" w:qFormat="1"/>
-    <w:lsdException w:name="Strong" w:semiHidden="0" w:uiPriority="22" w:unhideWhenUsed="0" w:qFormat="1"/>
-    <w:lsdException w:name="Emphasis" w:semiHidden="0" w:uiPriority="20" w:unhideWhenUsed="0" w:qFormat="1"/>
-    <w:lsdException w:name="Table Grid" w:semiHidden="0" w:uiPriority="59" w:unhideWhenUsed="0"/>
-    <w:lsdException w:name="Placeholder Text" w:unhideWhenUsed="0"/>
-    <w:lsdException w:name="No Spacing" w:semiHidden="0" w:uiPriority="1" w:unhideWhenUsed="0" w:qFormat="1"/>
-    <w:lsdException w:name="Light Shading" w:semiHidden="0" w:uiPriority="60" w:unhideWhenUsed="0"/>
-    <w:lsdException w:name="Light List" w:semiHidden="0" w:uiPriority="61" w:unhideWhenUsed="0"/>
-    <w:lsdException w:name="Light Grid" w:semiHidden="0" w:uiPriority="62" w:unhideWhenUsed="0"/>
-    <w:lsdException w:name="Medium Shading 1" w:semiHidden="0" w:uiPriority="63" w:unhideWhenUsed="0"/>
-    <w:lsdException w:name="Medium Shading 2" w:semiHidden="0" w:uiPriority="64" w:unhideWhenUsed="0"/>
-    <w:lsdException w:name="Medium List 1" w:semiHidden="0" w:uiPriority="65" w:unhideWhenUsed="0"/>
-    <w:lsdException w:name="Medium List 2" w:semiHidden="0" w:uiPriority="66" w:unhideWhenUsed="0"/>
-    <w:lsdException w:name="Medium Grid 1" w:semiHidden="0" w:uiPriority="67" w:unhideWhenUsed="0"/>
-    <w:lsdException w:name="Medium Grid 2" w:semiHidden="0" w:uiPriority="68" w:unhideWhenUsed="0"/>
-    <w:lsdException w:name="Medium Grid 3" w:semiHidden="0" w:uiPriority="69" w:unhideWhenUsed="0"/>
-    <w:lsdException w:name="Dark List" w:semiHidden="0" w:uiPriority="70" w:unhideWhenUsed="0"/>
-    <w:lsdException w:name="Colorful Shading" w:semiHidden="0" w:uiPriority="71" w:unhideWhenUsed="0"/>
-    <w:lsdException w:name="Colorful List" w:semiHidden="0" w:uiPriority="72" w:unhideWhenUsed="0"/>
-    <w:lsdException w:name="Colorful Grid" w:semiHidden="0" w:uiPriority="73" w:unhideWhenUsed="0"/>
-    <w:lsdException w:name="Light Shading Accent 1" w:semiHidden="0" w:uiPriority="60" w:unhideWhenUsed="0"/>
-    <w:lsdException w:name="Light List Accent 1" w:semiHidden="0" w:uiPriority="61" w:unhideWhenUsed="0"/>
-    <w:lsdException w:name="Light Grid Accent 1" w:semiHidden="0" w:uiPriority="62" w:unhideWhenUsed="0"/>
-    <w:lsdException w:name="Medium Shading 1 Accent 1" w:semiHidden="0" w:uiPriority="63" w:unhideWhenUsed="0"/>
-    <w:lsdException w:name="Medium Shading 2 Accent 1" w:semiHidden="0" w:uiPriority="64" w:unhideWhenUsed="0"/>
-    <w:lsdException w:name="Medium List 1 Accent 1" w:semiHidden="0" w:uiPriority="65" w:unhideWhenUsed="0"/>
-    <w:lsdException w:name="Revision" w:unhideWhenUsed="0"/>
-    <w:lsdException w:name="List Paragraph" w:semiHidden="0" w:uiPriority="34" w:unhideWhenUsed="0" w:qFormat="1"/>
-    <w:lsdException w:name="Quote" w:semiHidden="0" w:uiPriority="29" w:unhideWhenUsed="0" w:qFormat="1"/>
-    <w:lsdException w:name="Intense Quote" w:semiHidden="0" w:uiPriority="30" w:unhideWhenUsed="0" w:qFormat="1"/>
-    <w:lsdException w:name="Medium List 2 Accent 1" w:semiHidden="0" w:uiPriority="66" w:unhideWhenUsed="0"/>
-    <w:lsdException w:name="Medium Grid 1 Accent 1" w:semiHidden="0" w:uiPriority="67" w:unhideWhenUsed="0"/>
-    <w:lsdException w:name="Medium Grid 2 Accent 1" w:semiHidden="0" w:uiPriority="68" w:unhideWhenUsed="0"/>
-    <w:lsdException w:name="Medium Grid 3 Accent 1" w:semiHidden="0" w:uiPriority="69" w:unhideWhenUsed="0"/>
-    <w:lsdException w:name="Dark List Accent 1" w:semiHidden="0" w:uiPriority="70" w:unhideWhenUsed="0"/>
-    <w:lsdException w:name="Colorful Shading Accent 1" w:semiHidden="0" w:uiPriority="71" w:unhideWhenUsed="0"/>
-    <w:lsdException w:name="Colorful List Accent 1" w:semiHidden="0" w:uiPriority="72" w:unhideWhenUsed="0"/>
-    <w:lsdException w:name="Colorful Grid Accent 1" w:semiHidden="0" w:uiPriority="73" w:unhideWhenUsed="0"/>
-    <w:lsdException w:name="Light Shading Accent 2" w:semiHidden="0" w:uiPriority="60" w:unhideWhenUsed="0"/>
-    <w:lsdException w:name="Light List Accent 2" w:semiHidden="0" w:uiPriority="61" w:unhideWhenUsed="0"/>
-    <w:lsdException w:name="Light Grid Accent 2" w:semiHidden="0" w:uiPriority="62" w:unhideWhenUsed="0"/>
-    <w:lsdException w:name="Medium Shading 1 Accent 2" w:semiHidden="0" w:uiPriority="63" w:unhideWhenUsed="0"/>
-    <w:lsdException w:name="Medium Shading 2 Accent 2" w:semiHidden="0" w:uiPriority="64" w:unhideWhenUsed="0"/>
-    <w:lsdException w:name="Medium List 1 Accent 2" w:semiHidden="0" w:uiPriority="65" w:unhideWhenUsed="0"/>
-    <w:lsdException w:name="Medium List 2 Accent 2" w:semiHidden="0" w:uiPriority="66" w:unhideWhenUsed="0"/>
-    <w:lsdException w:name="Medium Grid 1 Accent 2" w:semiHidden="0" w:uiPriority="67" w:unhideWhenUsed="0"/>
-    <w:lsdException w:name="Medium Grid 2 Accent 2" w:semiHidden="0" w:uiPriority="68" w:unhideWhenUsed="0"/>
-    <w:lsdException w:name="Medium Grid 3 Accent 2" w:semiHidden="0" w:uiPriority="69" w:unhideWhenUsed="0"/>
-    <w:lsdException w:name="Dark List Accent 2" w:semiHidden="0" w:uiPriority="70" w:unhideWhenUsed="0"/>
-    <w:lsdException w:name="Colorful Shading Accent 2" w:semiHidden="0" w:uiPriority="71" w:unhideWhenUsed="0"/>
-    <w:lsdException w:name="Colorful List Accent 2" w:semiHidden="0" w:uiPriority="72" w:unhideWhenUsed="0"/>
-    <w:lsdException w:name="Colorful Grid Accent 2" w:semiHidden="0" w:uiPriority="73" w:unhideWhenUsed="0"/>
-    <w:lsdException w:name="Light Shading Accent 3" w:semiHidden="0" w:uiPriority="60" w:unhideWhenUsed="0"/>
-    <w:lsdException w:name="Light List Accent 3" w:semiHidden="0" w:uiPriority="61" w:unhideWhenUsed="0"/>
-    <w:lsdException w:name="Light Grid Accent 3" w:semiHidden="0" w:uiPriority="62" w:unhideWhenUsed="0"/>
-    <w:lsdException w:name="Medium Shading 1 Accent 3" w:semiHidden="0" w:uiPriority="63" w:unhideWhenUsed="0"/>
-    <w:lsdException w:name="Medium Shading 2 Accent 3" w:semiHidden="0" w:uiPriority="64" w:unhideWhenUsed="0"/>
-    <w:lsdException w:name="Medium List 1 Accent 3" w:semiHidden="0" w:uiPriority="65" w:unhideWhenUsed="0"/>
-    <w:lsdException w:name="Medium List 2 Accent 3" w:semiHidden="0" w:uiPriority="66" w:unhideWhenUsed="0"/>
-    <w:lsdException w:name="Medium Grid 1 Accent 3" w:semiHidden="0" w:uiPriority="67" w:unhideWhenUsed="0"/>
-    <w:lsdException w:name="Medium Grid 2 Accent 3" w:semiHidden="0" w:uiPriority="68" w:unhideWhenUsed="0"/>
-    <w:lsdException w:name="Medium Grid 3 Accent 3" w:semiHidden="0" w:uiPriority="69" w:unhideWhenUsed="0"/>
-    <w:lsdException w:name="Dark List Accent 3" w:semiHidden="0" w:uiPriority="70" w:unhideWhenUsed="0"/>
-    <w:lsdException w:name="Colorful Shading Accent 3" w:semiHidden="0" w:uiPriority="71" w:unhideWhenUsed="0"/>
-    <w:lsdException w:name="Colorful List Accent 3" w:semiHidden="0" w:uiPriority="72" w:unhideWhenUsed="0"/>
-    <w:lsdException w:name="Colorful Grid Accent 3" w:semiHidden="0" w:uiPriority="73" w:unhideWhenUsed="0"/>
-    <w:lsdException w:name="Light Shading Accent 4" w:semiHidden="0" w:uiPriority="60" w:unhideWhenUsed="0"/>
-    <w:lsdException w:name="Light List Accent 4" w:semiHidden="0" w:uiPriority="61" w:unhideWhenUsed="0"/>
-    <w:lsdException w:name="Light Grid Accent 4" w:semiHidden="0" w:uiPriority="62" w:unhideWhenUsed="0"/>
-    <w:lsdException w:name="Medium Shading 1 Accent 4" w:semiHidden="0" w:uiPriority="63" w:unhideWhenUsed="0"/>
-    <w:lsdException w:name="Medium Shading 2 Accent 4" w:semiHidden="0" w:uiPriority="64" w:unhideWhenUsed="0"/>
-    <w:lsdException w:name="Medium List 1 Accent 4" w:semiHidden="0" w:uiPriority="65" w:unhideWhenUsed="0"/>
-    <w:lsdException w:name="Medium List 2 Accent 4" w:semiHidden="0" w:uiPriority="66" w:unhideWhenUsed="0"/>
-    <w:lsdException w:name="Medium Grid 1 Accent 4" w:semiHidden="0" w:uiPriority="67" w:unhideWhenUsed="0"/>
-    <w:lsdException w:name="Medium Grid 2 Accent 4" w:semiHidden="0" w:uiPriority="68" w:unhideWhenUsed="0"/>
-    <w:lsdException w:name="Medium Grid 3 Accent 4" w:semiHidden="0" w:uiPriority="69" w:unhideWhenUsed="0"/>
-    <w:lsdException w:name="Dark List Accent 4" w:semiHidden="0" w:uiPriority="70" w:unhideWhenUsed="0"/>
-    <w:lsdException w:name="Colorful Shading Accent 4" w:semiHidden="0" w:uiPriority="71" w:unhideWhenUsed="0"/>
-    <w:lsdException w:name="Colorful List Accent 4" w:semiHidden="0" w:uiPriority="72" w:unhideWhenUsed="0"/>
-    <w:lsdException w:name="Colorful Grid Accent 4" w:semiHidden="0" w:uiPriority="73" w:unhideWhenUsed="0"/>
-    <w:lsdException w:name="Light Shading Accent 5" w:semiHidden="0" w:uiPriority="60" w:unhideWhenUsed="0"/>
-    <w:lsdException w:name="Light List Accent 5" w:semiHidden="0" w:uiPriority="61" w:unhideWhenUsed="0"/>
-    <w:lsdException w:name="Light Grid Accent 5" w:semiHidden="0" w:uiPriority="62" w:unhideWhenUsed="0"/>
-    <w:lsdException w:name="Medium Shading 1 Accent 5" w:semiHidden="0" w:uiPriority="63" w:unhideWhenUsed="0"/>
-    <w:lsdException w:name="Medium Shading 2 Accent 5" w:semiHidden="0" w:uiPriority="64" w:unhideWhenUsed="0"/>
-    <w:lsdException w:name="Medium List 1 Accent 5" w:semiHidden="0" w:uiPriority="65" w:unhideWhenUsed="0"/>
-    <w:lsdException w:name="Medium List 2 Accent 5" w:semiHidden="0" w:uiPriority="66" w:unhideWhenUsed="0"/>
-    <w:lsdException w:name="Medium Grid 1 Accent 5" w:semiHidden="0" w:uiPriority="67" w:unhideWhenUsed="0"/>
-    <w:lsdException w:name="Medium Grid 2 Accent 5" w:semiHidden="0" w:uiPriority="68" w:unhideWhenUsed="0"/>
-    <w:lsdException w:name="Medium Grid 3 Accent 5" w:semiHidden="0" w:uiPriority="69" w:unhideWhenUsed="0"/>
-    <w:lsdException w:name="Dark List Accent 5" w:semiHidden="0" w:uiPriority="70" w:unhideWhenUsed="0"/>
-    <w:lsdException w:name="Colorful Shading Accent 5" w:semiHidden="0" w:uiPriority="71" w:unhideWhenUsed="0"/>
-    <w:lsdException w:name="Colorful List Accent 5" w:semiHidden="0" w:uiPriority="72" w:unhideWhenUsed="0"/>
-    <w:lsdException w:name="Colorful Grid Accent 5" w:semiHidden="0" w:uiPriority="73" w:unhideWhenUsed="0"/>
-    <w:lsdException w:name="Light Shading Accent 6" w:semiHidden="0" w:uiPriority="60" w:unhideWhenUsed="0"/>
-    <w:lsdException w:name="Light List Accent 6" w:semiHidden="0" w:uiPriority="61" w:unhideWhenUsed="0"/>
-    <w:lsdException w:name="Light Grid Accent 6" w:semiHidden="0" w:uiPriority="62" w:unhideWhenUsed="0"/>
-    <w:lsdException w:name="Medium Shading 1 Accent 6" w:semiHidden="0" w:uiPriority="63" w:unhideWhenUsed="0"/>
-    <w:lsdException w:name="Medium Shading 2 Accent 6" w:semiHidden="0" w:uiPriority="64" w:unhideWhenUsed="0"/>
-    <w:lsdException w:name="Medium List 1 Accent 6" w:semiHidden="0" w:uiPriority="65" w:unhideWhenUsed="0"/>
-    <w:lsdException w:name="Medium List 2 Accent 6" w:semiHidden="0" w:uiPriority="66" w:unhideWhenUsed="0"/>
-    <w:lsdException w:name="Medium Grid 1 Accent 6" w:semiHidden="0" w:uiPriority="67" w:unhideWhenUsed="0"/>
-    <w:lsdException w:name="Medium Grid 2 Accent 6" w:semiHidden="0" w:uiPriority="68" w:unhideWhenUsed="0"/>
-    <w:lsdException w:name="Medium Grid 3 Accent 6" w:semiHidden="0" w:uiPriority="69" w:unhideWhenUsed="0"/>
-    <w:lsdException w:name="Dark List Accent 6" w:semiHidden="0" w:uiPriority="70" w:unhideWhenUsed="0"/>
-    <w:lsdException w:name="Colorful Shading Accent 6" w:semiHidden="0" w:uiPriority="71" w:unhideWhenUsed="0"/>
-    <w:lsdException w:name="Colorful List Accent 6" w:semiHidden="0" w:uiPriority="72" w:unhideWhenUsed="0"/>
-    <w:lsdException w:name="Colorful Grid Accent 6" w:semiHidden="0" w:uiPriority="73" w:unhideWhenUsed="0"/>
-    <w:lsdException w:name="Subtle Emphasis" w:semiHidden="0" w:uiPriority="19" w:unhideWhenUsed="0" w:qFormat="1"/>
-    <w:lsdException w:name="Intense Emphasis" w:semiHidden="0" w:uiPriority="21" w:unhideWhenUsed="0" w:qFormat="1"/>
-    <w:lsdException w:name="Subtle Reference" w:semiHidden="0" w:uiPriority="31" w:unhideWhenUsed="0" w:qFormat="1"/>
-    <w:lsdException w:name="Intense Reference" w:semiHidden="0" w:uiPriority="32" w:unhideWhenUsed="0" w:qFormat="1"/>
-    <w:lsdException w:name="Book Title" w:semiHidden="0" w:uiPriority="33" w:unhideWhenUsed="0" w:qFormat="1"/>
-    <w:lsdException w:name="Bibliography" w:uiPriority="37"/>
-    <w:lsdException w:name="TOC Heading" w:uiPriority="39" w:qFormat="1"/>
+    <w:lsdException w:name="Subtitle" w:qFormat="1"/>
+    <w:lsdException w:name="Hyperlink" w:uiPriority="99"/>
+    <w:lsdException w:name="Strong" w:qFormat="1"/>
+    <w:lsdException w:name="Emphasis" w:uiPriority="20" w:qFormat="1"/>
+    <w:lsdException w:name="Document Map" w:uiPriority="99"/>
+    <w:lsdException w:name="No List" w:uiPriority="99"/>
+    <w:lsdException w:name="Placeholder Text" w:semiHidden="1" w:uiPriority="99"/>
+    <w:lsdException w:name="No Spacing" w:uiPriority="1" w:qFormat="1"/>
+    <w:lsdException w:name="Light Shading" w:uiPriority="60"/>
+    <w:lsdException w:name="Light List" w:uiPriority="61"/>
+    <w:lsdException w:name="Light Grid" w:uiPriority="62"/>
+    <w:lsdException w:name="Medium Shading 1" w:uiPriority="63"/>
+    <w:lsdException w:name="Medium Shading 2" w:uiPriority="64"/>
+    <w:lsdException w:name="Medium List 1" w:uiPriority="65"/>
+    <w:lsdException w:name="Medium List 2" w:uiPriority="66"/>
+    <w:lsdException w:name="Medium Grid 1" w:uiPriority="67"/>
+    <w:lsdException w:name="Medium Grid 2" w:uiPriority="68"/>
+    <w:lsdException w:name="Medium Grid 3" w:uiPriority="69"/>
+    <w:lsdException w:name="Dark List" w:uiPriority="70"/>
+    <w:lsdException w:name="Colorful Shading" w:uiPriority="71"/>
+    <w:lsdException w:name="Colorful List" w:uiPriority="72"/>
+    <w:lsdException w:name="Colorful Grid" w:uiPriority="73"/>
+    <w:lsdException w:name="Light Shading Accent 1" w:uiPriority="60"/>
+    <w:lsdException w:name="Light List Accent 1" w:uiPriority="61"/>
+    <w:lsdException w:name="Light Grid Accent 1" w:uiPriority="62"/>
+    <w:lsdException w:name="Medium Shading 1 Accent 1" w:uiPriority="63"/>
+    <w:lsdException w:name="Medium Shading 2 Accent 1" w:uiPriority="64"/>
+    <w:lsdException w:name="Medium List 1 Accent 1" w:uiPriority="65"/>
+    <w:lsdException w:name="Revision" w:semiHidden="1" w:uiPriority="99"/>
+    <w:lsdException w:name="List Paragraph" w:uiPriority="34" w:qFormat="1"/>
+    <w:lsdException w:name="Quote" w:uiPriority="29" w:qFormat="1"/>
+    <w:lsdException w:name="Intense Quote" w:uiPriority="30" w:qFormat="1"/>
+    <w:lsdException w:name="Medium List 2 Accent 1" w:uiPriority="66"/>
+    <w:lsdException w:name="Medium Grid 1 Accent 1" w:uiPriority="67"/>
+    <w:lsdException w:name="Medium Grid 2 Accent 1" w:uiPriority="68"/>
+    <w:lsdException w:name="Medium Grid 3 Accent 1" w:uiPriority="69"/>
+    <w:lsdException w:name="Dark List Accent 1" w:uiPriority="70"/>
+    <w:lsdException w:name="Colorful Shading Accent 1" w:uiPriority="71"/>
+    <w:lsdException w:name="Colorful List Accent 1" w:uiPriority="72"/>
+    <w:lsdException w:name="Colorful Grid Accent 1" w:uiPriority="73"/>
+    <w:lsdException w:name="Light Shading Accent 2" w:uiPriority="60"/>
+    <w:lsdException w:name="Light List Accent 2" w:uiPriority="61"/>
+    <w:lsdException w:name="Light Grid Accent 2" w:uiPriority="62"/>
+    <w:lsdException w:name="Medium Shading 1 Accent 2" w:uiPriority="63"/>
+    <w:lsdException w:name="Medium Shading 2 Accent 2" w:uiPriority="64"/>
+    <w:lsdException w:name="Medium List 1 Accent 2" w:uiPriority="65"/>
+    <w:lsdException w:name="Medium List 2 Accent 2" w:uiPriority="66"/>
+    <w:lsdException w:name="Medium Grid 1 Accent 2" w:uiPriority="67"/>
+    <w:lsdException w:name="Medium Grid 2 Accent 2" w:uiPriority="68"/>
+    <w:lsdException w:name="Medium Grid 3 Accent 2" w:uiPriority="69"/>
+    <w:lsdException w:name="Dark List Accent 2" w:uiPriority="70"/>
+    <w:lsdException w:name="Colorful Shading Accent 2" w:uiPriority="71"/>
+    <w:lsdException w:name="Colorful List Accent 2" w:uiPriority="72"/>
+    <w:lsdException w:name="Colorful Grid Accent 2" w:uiPriority="73"/>
+    <w:lsdException w:name="Light Shading Accent 3" w:uiPriority="60"/>
+    <w:lsdException w:name="Light List Accent 3" w:uiPriority="61"/>
+    <w:lsdException w:name="Light Grid Accent 3" w:uiPriority="62"/>
+    <w:lsdException w:name="Medium Shading 1 Accent 3" w:uiPriority="63"/>
+    <w:lsdException w:name="Medium Shading 2 Accent 3" w:uiPriority="64"/>
+    <w:lsdException w:name="Medium List 1 Accent 3" w:uiPriority="65"/>
+    <w:lsdException w:name="Medium List 2 Accent 3" w:uiPriority="66"/>
+    <w:lsdException w:name="Medium Grid 1 Accent 3" w:uiPriority="67"/>
+    <w:lsdException w:name="Medium Grid 2 Accent 3" w:uiPriority="68"/>
+    <w:lsdException w:name="Medium Grid 3 Accent 3" w:uiPriority="69"/>
+    <w:lsdException w:name="Dark List Accent 3" w:uiPriority="70"/>
+    <w:lsdException w:name="Colorful Shading Accent 3" w:uiPriority="71"/>
+    <w:lsdException w:name="Colorful List Accent 3" w:uiPriority="72"/>
+    <w:lsdException w:name="Colorful Grid Accent 3" w:uiPriority="73"/>
+    <w:lsdException w:name="Light Shading Accent 4" w:uiPriority="60"/>
+    <w:lsdException w:name="Light List Accent 4" w:uiPriority="61"/>
+    <w:lsdException w:name="Light Grid Accent 4" w:uiPriority="62"/>
+    <w:lsdException w:name="Medium Shading 1 Accent 4" w:uiPriority="63"/>
+    <w:lsdException w:name="Medium Shading 2 Accent 4" w:uiPriority="64"/>
+    <w:lsdException w:name="Medium List 1 Accent 4" w:uiPriority="65"/>
+    <w:lsdException w:name="Medium List 2 Accent 4" w:uiPriority="66"/>
+    <w:lsdException w:name="Medium Grid 1 Accent 4" w:uiPriority="67"/>
+    <w:lsdException w:name="Medium Grid 2 Accent 4" w:uiPriority="68"/>
+    <w:lsdException w:name="Medium Grid 3 Accent 4" w:uiPriority="69"/>
+    <w:lsdException w:name="Dark List Accent 4" w:uiPriority="70"/>
+    <w:lsdException w:name="Colorful Shading Accent 4" w:uiPriority="71"/>
+    <w:lsdException w:name="Colorful List Accent 4" w:uiPriority="72"/>
+    <w:lsdException w:name="Colorful Grid Accent 4" w:uiPriority="73"/>
+    <w:lsdException w:name="Light Shading Accent 5" w:uiPriority="60"/>
+    <w:lsdException w:name="Light List Accent 5" w:uiPriority="61"/>
+    <w:lsdException w:name="Light Grid Accent 5" w:uiPriority="62"/>
+    <w:lsdException w:name="Medium Shading 1 Accent 5" w:uiPriority="63"/>
+    <w:lsdException w:name="Medium Shading 2 Accent 5" w:uiPriority="64"/>
+    <w:lsdException w:name="Medium List 1 Accent 5" w:uiPriority="65"/>
+    <w:lsdException w:name="Medium List 2 Accent 5" w:uiPriority="66"/>
+    <w:lsdException w:name="Medium Grid 1 Accent 5" w:uiPriority="67"/>
+    <w:lsdException w:name="Medium Grid 2 Accent 5" w:uiPriority="68"/>
+    <w:lsdException w:name="Medium Grid 3 Accent 5" w:uiPriority="69"/>
+    <w:lsdException w:name="Dark List Accent 5" w:uiPriority="70"/>
+    <w:lsdException w:name="Colorful Shading Accent 5" w:uiPriority="71"/>
+    <w:lsdException w:name="Colorful List Accent 5" w:uiPriority="72"/>
+    <w:lsdException w:name="Colorful Grid Accent 5" w:uiPriority="73"/>
+    <w:lsdException w:name="Light Shading Accent 6" w:uiPriority="60"/>
+    <w:lsdException w:name="Light List Accent 6" w:uiPriority="61"/>
+    <w:lsdException w:name="Light Grid Accent 6" w:uiPriority="62"/>
+    <w:lsdException w:name="Medium Shading 1 Accent 6" w:uiPriority="63"/>
+    <w:lsdException w:name="Medium Shading 2 Accent 6" w:uiPriority="64"/>
+    <w:lsdException w:name="Medium List 1 Accent 6" w:uiPriority="65"/>
+    <w:lsdException w:name="Medium List 2 Accent 6" w:uiPriority="66"/>
+    <w:lsdException w:name="Medium Grid 1 Accent 6" w:uiPriority="67"/>
+    <w:lsdException w:name="Medium Grid 2 Accent 6" w:uiPriority="68"/>
+    <w:lsdException w:name="Medium Grid 3 Accent 6" w:uiPriority="69"/>
+    <w:lsdException w:name="Dark List Accent 6" w:uiPriority="70"/>
+    <w:lsdException w:name="Colorful Shading Accent 6" w:uiPriority="71"/>
+    <w:lsdException w:name="Colorful List Accent 6" w:uiPriority="72"/>
+    <w:lsdException w:name="Colorful Grid Accent 6" w:uiPriority="73"/>
+    <w:lsdException w:name="Subtle Emphasis" w:uiPriority="19" w:qFormat="1"/>
+    <w:lsdException w:name="Intense Emphasis" w:uiPriority="21" w:qFormat="1"/>
+    <w:lsdException w:name="Subtle Reference" w:uiPriority="31" w:qFormat="1"/>
+    <w:lsdException w:name="Intense Reference" w:uiPriority="32" w:qFormat="1"/>
+    <w:lsdException w:name="Book Title" w:uiPriority="33" w:qFormat="1"/>
+    <w:lsdException w:name="Bibliography" w:semiHidden="1" w:uiPriority="37" w:unhideWhenUsed="1"/>
+    <w:lsdException w:name="TOC Heading" w:semiHidden="1" w:uiPriority="39" w:unhideWhenUsed="1" w:qFormat="1"/>
   </w:latentStyles>
   <w:style w:type="paragraph" w:default="1" w:styleId="Normal">
     <w:name w:val="Normal"/>
     <w:qFormat/>
+    <w:rsid w:val="00CF6DDA"/>
+    <w:pPr>
+      <w:jc w:val="both"/>
+    </w:pPr>
+    <w:rPr>
+      <w:rFonts w:ascii="Calibri" w:hAnsi="Calibri"/>
+      <w:sz w:val="22"/>
+      <w:lang w:eastAsia="en-US"/>
+    </w:rPr>
+  </w:style>
+  <w:style w:type="paragraph" w:styleId="Titre1">
+    <w:name w:val="heading 1"/>
+    <w:aliases w:val="Chapitre,Grand Titre,PARAG"/>
+    <w:basedOn w:val="Sous-Titre"/>
+    <w:next w:val="Normal"/>
+    <w:link w:val="Titre1Car"/>
+    <w:uiPriority w:val="9"/>
+    <w:qFormat/>
+    <w:rsid w:val="004305BC"/>
+    <w:pPr>
+      <w:numPr>
+        <w:numId w:val="4"/>
+      </w:numPr>
+      <w:outlineLvl w:val="0"/>
+    </w:pPr>
+    <w:rPr>
+      <w:rFonts w:eastAsiaTheme="minorHAnsi"/>
+    </w:rPr>
+  </w:style>
+  <w:style w:type="paragraph" w:styleId="Titre2">
+    <w:name w:val="heading 2"/>
+    <w:aliases w:val="Paragraphe,Sous Titre,SOUS PARA"/>
+    <w:basedOn w:val="Normal"/>
+    <w:next w:val="Normal"/>
+    <w:link w:val="Titre2Car"/>
+    <w:qFormat/>
+    <w:rsid w:val="00CF6DDA"/>
+    <w:pPr>
+      <w:numPr>
+        <w:numId w:val="7"/>
+      </w:numPr>
+      <w:pBdr>
+        <w:bottom w:val="single" w:sz="4" w:space="1" w:color="auto"/>
+      </w:pBdr>
+      <w:spacing w:after="120"/>
+      <w:outlineLvl w:val="1"/>
+    </w:pPr>
+    <w:rPr>
+      <w:b/>
+      <w:sz w:val="24"/>
+    </w:rPr>
+  </w:style>
+  <w:style w:type="paragraph" w:styleId="Titre3">
+    <w:name w:val="heading 3"/>
+    <w:aliases w:val="Sous-Paragraphe"/>
+    <w:basedOn w:val="Normal"/>
+    <w:next w:val="Normal"/>
+    <w:link w:val="Titre3Car"/>
+    <w:qFormat/>
+    <w:rsid w:val="00CF6DDA"/>
+    <w:pPr>
+      <w:numPr>
+        <w:numId w:val="6"/>
+      </w:numPr>
+      <w:spacing w:after="120"/>
+      <w:outlineLvl w:val="2"/>
+    </w:pPr>
+    <w:rPr>
+      <w:rFonts w:eastAsiaTheme="minorHAnsi"/>
+      <w:b/>
+      <w:i/>
+      <w:sz w:val="24"/>
+    </w:rPr>
+  </w:style>
+  <w:style w:type="paragraph" w:styleId="Titre4">
+    <w:name w:val="heading 4"/>
+    <w:aliases w:val="Alineas,Sous Paragraphe"/>
+    <w:basedOn w:val="Normal"/>
+    <w:next w:val="Normal"/>
+    <w:link w:val="Titre4Car"/>
+    <w:uiPriority w:val="9"/>
+    <w:unhideWhenUsed/>
+    <w:qFormat/>
+    <w:rsid w:val="004305BC"/>
+    <w:pPr>
+      <w:numPr>
+        <w:numId w:val="3"/>
+      </w:numPr>
+      <w:spacing w:after="40"/>
+      <w:outlineLvl w:val="3"/>
+    </w:pPr>
+    <w:rPr>
+      <w:rFonts w:eastAsiaTheme="minorHAnsi" w:cstheme="minorBidi"/>
+      <w:i/>
+      <w:u w:val="dotted"/>
+    </w:rPr>
+  </w:style>
+  <w:style w:type="paragraph" w:styleId="Titre5">
+    <w:name w:val="heading 5"/>
+    <w:aliases w:val="Remarque,Alinea"/>
+    <w:basedOn w:val="Normal"/>
+    <w:next w:val="Normal"/>
+    <w:link w:val="Titre5Car"/>
+    <w:qFormat/>
+    <w:rsid w:val="004305BC"/>
+    <w:pPr>
+      <w:numPr>
+        <w:numId w:val="2"/>
+      </w:numPr>
+      <w:outlineLvl w:val="4"/>
+    </w:pPr>
+    <w:rPr>
+      <w:rFonts w:eastAsiaTheme="minorHAnsi"/>
+      <w:i/>
+      <w:smallCaps/>
+      <w:u w:val="dotted"/>
+    </w:rPr>
+  </w:style>
+  <w:style w:type="paragraph" w:styleId="Titre6">
+    <w:name w:val="heading 6"/>
+    <w:aliases w:val="Theoreme,remarque,Titre 6 : remarque"/>
+    <w:basedOn w:val="Normal"/>
+    <w:next w:val="Normal"/>
+    <w:link w:val="Titre6Car"/>
+    <w:unhideWhenUsed/>
+    <w:qFormat/>
+    <w:rsid w:val="004305BC"/>
+    <w:pPr>
+      <w:keepNext/>
+      <w:keepLines/>
+      <w:numPr>
+        <w:numId w:val="5"/>
+      </w:numPr>
+      <w:spacing w:after="40"/>
+      <w:outlineLvl w:val="5"/>
+    </w:pPr>
+    <w:rPr>
+      <w:rFonts w:eastAsiaTheme="minorHAnsi" w:cstheme="minorBidi"/>
+      <w:i/>
+      <w:iCs/>
+      <w:smallCaps/>
+      <w:color w:val="000000" w:themeColor="text1"/>
+      <w:u w:val="dotted"/>
+    </w:rPr>
+  </w:style>
+  <w:style w:type="paragraph" w:styleId="Titre7">
+    <w:name w:val="heading 7"/>
+    <w:aliases w:val="Questions,réponses,Questionnns,Réponses"/>
+    <w:basedOn w:val="Normal"/>
+    <w:next w:val="Normal"/>
+    <w:link w:val="Titre7Car"/>
+    <w:unhideWhenUsed/>
+    <w:qFormat/>
+    <w:rsid w:val="004305BC"/>
+    <w:pPr>
+      <w:shd w:val="clear" w:color="auto" w:fill="D9D9D9" w:themeFill="background1" w:themeFillShade="D9"/>
+      <w:outlineLvl w:val="6"/>
+    </w:pPr>
+    <w:rPr>
+      <w:rFonts w:eastAsiaTheme="minorEastAsia" w:cstheme="minorBidi"/>
+      <w:lang w:bidi="en-US"/>
+    </w:rPr>
+  </w:style>
+  <w:style w:type="paragraph" w:styleId="Titre8">
+    <w:name w:val="heading 8"/>
+    <w:aliases w:val="Réponses Masquées"/>
+    <w:basedOn w:val="Normal"/>
+    <w:next w:val="Normal"/>
+    <w:link w:val="Titre8Car"/>
+    <w:unhideWhenUsed/>
+    <w:qFormat/>
+    <w:rsid w:val="004305BC"/>
+    <w:pPr>
+      <w:outlineLvl w:val="7"/>
+    </w:pPr>
+    <w:rPr>
+      <w:color w:val="C00000"/>
+      <w:spacing w:val="30"/>
+      <w:sz w:val="24"/>
+      <w:u w:val="dotted" w:color="000000" w:themeColor="text1"/>
+      <w:lang w:bidi="en-US"/>
+    </w:rPr>
+  </w:style>
+  <w:style w:type="paragraph" w:styleId="Titre9">
+    <w:name w:val="heading 9"/>
+    <w:aliases w:val="Faire ressortir"/>
+    <w:basedOn w:val="Normal"/>
+    <w:next w:val="Normal"/>
+    <w:link w:val="Titre9Car"/>
+    <w:unhideWhenUsed/>
+    <w:qFormat/>
+    <w:rsid w:val="004305BC"/>
+    <w:pPr>
+      <w:jc w:val="center"/>
+      <w:outlineLvl w:val="8"/>
+    </w:pPr>
+    <w:rPr>
+      <w:rFonts w:eastAsiaTheme="minorEastAsia"/>
+      <w:b/>
+      <w:i/>
+      <w:u w:val="single"/>
+      <w:lang w:bidi="en-US"/>
+    </w:rPr>
   </w:style>
   <w:style w:type="character" w:default="1" w:styleId="Policepardfaut">
     <w:name w:val="Default Paragraph Font"/>
@@ -7248,6 +8295,793 @@
     <w:uiPriority w:val="99"/>
     <w:semiHidden/>
     <w:unhideWhenUsed/>
+  </w:style>
+  <w:style w:type="paragraph" w:customStyle="1" w:styleId="puces">
+    <w:name w:val="puces"/>
+    <w:basedOn w:val="Normal"/>
+    <w:rsid w:val="004305BC"/>
+  </w:style>
+  <w:style w:type="paragraph" w:styleId="TM1">
+    <w:name w:val="toc 1"/>
+    <w:basedOn w:val="Normal"/>
+    <w:next w:val="Normal"/>
+    <w:autoRedefine/>
+    <w:semiHidden/>
+    <w:rsid w:val="00AF6204"/>
+    <w:pPr>
+      <w:spacing w:before="120" w:after="120"/>
+    </w:pPr>
+    <w:rPr>
+      <w:b/>
+      <w:caps/>
+    </w:rPr>
+  </w:style>
+  <w:style w:type="paragraph" w:styleId="TM2">
+    <w:name w:val="toc 2"/>
+    <w:basedOn w:val="Normal"/>
+    <w:next w:val="Normal"/>
+    <w:autoRedefine/>
+    <w:uiPriority w:val="39"/>
+    <w:rsid w:val="00617A95"/>
+    <w:pPr>
+      <w:ind w:left="200"/>
+    </w:pPr>
+    <w:rPr>
+      <w:b/>
+      <w:smallCaps/>
+      <w:sz w:val="24"/>
+    </w:rPr>
+  </w:style>
+  <w:style w:type="paragraph" w:styleId="TM3">
+    <w:name w:val="toc 3"/>
+    <w:basedOn w:val="Normal"/>
+    <w:next w:val="Normal"/>
+    <w:autoRedefine/>
+    <w:uiPriority w:val="39"/>
+    <w:rsid w:val="00617A95"/>
+    <w:pPr>
+      <w:ind w:left="400"/>
+    </w:pPr>
+    <w:rPr>
+      <w:i/>
+      <w:sz w:val="20"/>
+    </w:rPr>
+  </w:style>
+  <w:style w:type="paragraph" w:styleId="TM4">
+    <w:name w:val="toc 4"/>
+    <w:basedOn w:val="Normal"/>
+    <w:next w:val="Normal"/>
+    <w:autoRedefine/>
+    <w:uiPriority w:val="39"/>
+    <w:rsid w:val="00AF6204"/>
+    <w:pPr>
+      <w:ind w:left="600"/>
+    </w:pPr>
+    <w:rPr>
+      <w:sz w:val="18"/>
+    </w:rPr>
+  </w:style>
+  <w:style w:type="paragraph" w:styleId="TM5">
+    <w:name w:val="toc 5"/>
+    <w:basedOn w:val="Normal"/>
+    <w:next w:val="Normal"/>
+    <w:autoRedefine/>
+    <w:semiHidden/>
+    <w:rsid w:val="00AF6204"/>
+    <w:pPr>
+      <w:ind w:left="800"/>
+    </w:pPr>
+    <w:rPr>
+      <w:sz w:val="18"/>
+    </w:rPr>
+  </w:style>
+  <w:style w:type="paragraph" w:styleId="TM6">
+    <w:name w:val="toc 6"/>
+    <w:basedOn w:val="Normal"/>
+    <w:next w:val="Normal"/>
+    <w:autoRedefine/>
+    <w:semiHidden/>
+    <w:rsid w:val="00AF6204"/>
+    <w:pPr>
+      <w:ind w:left="1000"/>
+    </w:pPr>
+    <w:rPr>
+      <w:sz w:val="18"/>
+    </w:rPr>
+  </w:style>
+  <w:style w:type="paragraph" w:styleId="TM7">
+    <w:name w:val="toc 7"/>
+    <w:basedOn w:val="Normal"/>
+    <w:next w:val="Normal"/>
+    <w:autoRedefine/>
+    <w:semiHidden/>
+    <w:rsid w:val="00AF6204"/>
+    <w:pPr>
+      <w:ind w:left="1200"/>
+    </w:pPr>
+    <w:rPr>
+      <w:sz w:val="18"/>
+    </w:rPr>
+  </w:style>
+  <w:style w:type="paragraph" w:styleId="TM8">
+    <w:name w:val="toc 8"/>
+    <w:basedOn w:val="Normal"/>
+    <w:next w:val="Normal"/>
+    <w:autoRedefine/>
+    <w:semiHidden/>
+    <w:rsid w:val="00AF6204"/>
+    <w:pPr>
+      <w:ind w:left="1400"/>
+    </w:pPr>
+    <w:rPr>
+      <w:sz w:val="18"/>
+    </w:rPr>
+  </w:style>
+  <w:style w:type="paragraph" w:styleId="TM9">
+    <w:name w:val="toc 9"/>
+    <w:basedOn w:val="Normal"/>
+    <w:next w:val="Normal"/>
+    <w:autoRedefine/>
+    <w:semiHidden/>
+    <w:rsid w:val="00AF6204"/>
+    <w:pPr>
+      <w:ind w:left="1600"/>
+    </w:pPr>
+    <w:rPr>
+      <w:sz w:val="18"/>
+    </w:rPr>
+  </w:style>
+  <w:style w:type="paragraph" w:styleId="En-tte">
+    <w:name w:val="header"/>
+    <w:basedOn w:val="Normal"/>
+    <w:link w:val="En-tteCar"/>
+    <w:rsid w:val="004305BC"/>
+    <w:pPr>
+      <w:tabs>
+        <w:tab w:val="center" w:pos="4536"/>
+        <w:tab w:val="right" w:pos="9072"/>
+      </w:tabs>
+    </w:pPr>
+  </w:style>
+  <w:style w:type="paragraph" w:styleId="Pieddepage">
+    <w:name w:val="footer"/>
+    <w:basedOn w:val="Normal"/>
+    <w:link w:val="PieddepageCar"/>
+    <w:rsid w:val="004305BC"/>
+    <w:pPr>
+      <w:tabs>
+        <w:tab w:val="center" w:pos="4536"/>
+        <w:tab w:val="right" w:pos="9072"/>
+      </w:tabs>
+    </w:pPr>
+  </w:style>
+  <w:style w:type="paragraph" w:customStyle="1" w:styleId="Intitul">
+    <w:name w:val="Intitulé"/>
+    <w:basedOn w:val="Normal"/>
+    <w:next w:val="Normal"/>
+    <w:rsid w:val="004305BC"/>
+    <w:pPr>
+      <w:spacing w:before="120" w:after="360"/>
+      <w:jc w:val="center"/>
+    </w:pPr>
+    <w:rPr>
+      <w:spacing w:val="6"/>
+      <w:kern w:val="28"/>
+      <w:sz w:val="52"/>
+      <w:szCs w:val="24"/>
+      <w:u w:val="thick"/>
+    </w:rPr>
+  </w:style>
+  <w:style w:type="table" w:styleId="Grilledutableau">
+    <w:name w:val="Table Grid"/>
+    <w:basedOn w:val="TableauNormal"/>
+    <w:rsid w:val="004305BC"/>
+    <w:pPr>
+      <w:spacing w:after="40"/>
+      <w:jc w:val="both"/>
+    </w:pPr>
+    <w:tblPr>
+      <w:tblBorders>
+        <w:top w:val="single" w:sz="4" w:space="0" w:color="auto"/>
+        <w:left w:val="single" w:sz="4" w:space="0" w:color="auto"/>
+        <w:bottom w:val="single" w:sz="4" w:space="0" w:color="auto"/>
+        <w:right w:val="single" w:sz="4" w:space="0" w:color="auto"/>
+        <w:insideH w:val="single" w:sz="4" w:space="0" w:color="auto"/>
+        <w:insideV w:val="single" w:sz="4" w:space="0" w:color="auto"/>
+      </w:tblBorders>
+    </w:tblPr>
+  </w:style>
+  <w:style w:type="paragraph" w:customStyle="1" w:styleId="transparent12">
+    <w:name w:val="transparent 12"/>
+    <w:basedOn w:val="Normal"/>
+    <w:link w:val="transparent12CarCar"/>
+    <w:rsid w:val="004305BC"/>
+    <w:pPr>
+      <w:pBdr>
+        <w:bottom w:val="dotted" w:sz="4" w:space="1" w:color="auto"/>
+      </w:pBdr>
+      <w:spacing w:before="20" w:after="20"/>
+    </w:pPr>
+    <w:rPr>
+      <w:color w:val="FF0000"/>
+      <w:spacing w:val="40"/>
+      <w:sz w:val="24"/>
+      <w:szCs w:val="24"/>
+      <w:u w:val="dotted" w:color="333333"/>
+    </w:rPr>
+  </w:style>
+  <w:style w:type="character" w:customStyle="1" w:styleId="transparent12CarCar">
+    <w:name w:val="transparent 12 Car Car"/>
+    <w:basedOn w:val="Policepardfaut"/>
+    <w:link w:val="transparent12"/>
+    <w:rsid w:val="00824A38"/>
+    <w:rPr>
+      <w:rFonts w:ascii="Calibri" w:hAnsi="Calibri"/>
+      <w:color w:val="FF0000"/>
+      <w:spacing w:val="40"/>
+      <w:sz w:val="24"/>
+      <w:szCs w:val="24"/>
+      <w:u w:val="dotted" w:color="333333"/>
+      <w:lang w:eastAsia="en-US"/>
+    </w:rPr>
+  </w:style>
+  <w:style w:type="paragraph" w:styleId="Textedebulles">
+    <w:name w:val="Balloon Text"/>
+    <w:basedOn w:val="Normal"/>
+    <w:link w:val="TextedebullesCar"/>
+    <w:rsid w:val="004305BC"/>
+    <w:rPr>
+      <w:rFonts w:ascii="Tahoma" w:hAnsi="Tahoma" w:cs="Tahoma"/>
+      <w:sz w:val="16"/>
+      <w:szCs w:val="16"/>
+    </w:rPr>
+  </w:style>
+  <w:style w:type="character" w:customStyle="1" w:styleId="TextedebullesCar">
+    <w:name w:val="Texte de bulles Car"/>
+    <w:basedOn w:val="Policepardfaut"/>
+    <w:link w:val="Textedebulles"/>
+    <w:rsid w:val="004305BC"/>
+    <w:rPr>
+      <w:rFonts w:ascii="Tahoma" w:hAnsi="Tahoma" w:cs="Tahoma"/>
+      <w:sz w:val="16"/>
+      <w:szCs w:val="16"/>
+      <w:lang w:eastAsia="en-US"/>
+    </w:rPr>
+  </w:style>
+  <w:style w:type="paragraph" w:customStyle="1" w:styleId="Grand-Titre">
+    <w:name w:val="Grand-Titre"/>
+    <w:basedOn w:val="Normal"/>
+    <w:next w:val="Normal"/>
+    <w:qFormat/>
+    <w:rsid w:val="004305BC"/>
+    <w:pPr>
+      <w:pBdr>
+        <w:top w:val="double" w:sz="6" w:space="1" w:color="auto" w:shadow="1"/>
+        <w:left w:val="double" w:sz="6" w:space="4" w:color="auto" w:shadow="1"/>
+        <w:bottom w:val="double" w:sz="6" w:space="1" w:color="auto" w:shadow="1"/>
+        <w:right w:val="double" w:sz="6" w:space="4" w:color="auto" w:shadow="1"/>
+      </w:pBdr>
+      <w:jc w:val="center"/>
+    </w:pPr>
+    <w:rPr>
+      <w:b/>
+      <w:i/>
+      <w:smallCaps/>
+      <w:sz w:val="48"/>
+      <w:szCs w:val="48"/>
+    </w:rPr>
+  </w:style>
+  <w:style w:type="paragraph" w:customStyle="1" w:styleId="Sous-Titre">
+    <w:name w:val="Sous-Titre"/>
+    <w:basedOn w:val="Normal"/>
+    <w:next w:val="Normal"/>
+    <w:qFormat/>
+    <w:rsid w:val="004305BC"/>
+    <w:pPr>
+      <w:numPr>
+        <w:numId w:val="1"/>
+      </w:numPr>
+      <w:spacing w:after="240"/>
+      <w:jc w:val="center"/>
+      <w:outlineLvl w:val="1"/>
+    </w:pPr>
+    <w:rPr>
+      <w:b/>
+      <w:sz w:val="32"/>
+      <w:szCs w:val="32"/>
+      <w:u w:val="single"/>
+    </w:rPr>
+  </w:style>
+  <w:style w:type="paragraph" w:styleId="Titre">
+    <w:name w:val="Title"/>
+    <w:basedOn w:val="Normal"/>
+    <w:next w:val="Normal"/>
+    <w:link w:val="TitreCar"/>
+    <w:uiPriority w:val="10"/>
+    <w:qFormat/>
+    <w:rsid w:val="004305BC"/>
+    <w:pPr>
+      <w:spacing w:before="240" w:after="60"/>
+      <w:jc w:val="center"/>
+      <w:outlineLvl w:val="0"/>
+    </w:pPr>
+    <w:rPr>
+      <w:rFonts w:asciiTheme="minorHAnsi" w:eastAsiaTheme="majorEastAsia" w:hAnsiTheme="minorHAnsi" w:cstheme="majorBidi"/>
+      <w:bCs/>
+      <w:i/>
+      <w:kern w:val="28"/>
+      <w:sz w:val="32"/>
+      <w:szCs w:val="32"/>
+      <w:bdr w:val="dashSmallGap" w:sz="4" w:space="0" w:color="auto"/>
+    </w:rPr>
+  </w:style>
+  <w:style w:type="character" w:customStyle="1" w:styleId="TitreCar">
+    <w:name w:val="Titre Car"/>
+    <w:basedOn w:val="Policepardfaut"/>
+    <w:link w:val="Titre"/>
+    <w:uiPriority w:val="10"/>
+    <w:rsid w:val="004305BC"/>
+    <w:rPr>
+      <w:rFonts w:asciiTheme="minorHAnsi" w:eastAsiaTheme="majorEastAsia" w:hAnsiTheme="minorHAnsi" w:cstheme="majorBidi"/>
+      <w:bCs/>
+      <w:i/>
+      <w:kern w:val="28"/>
+      <w:sz w:val="32"/>
+      <w:szCs w:val="32"/>
+      <w:bdr w:val="dashSmallGap" w:sz="4" w:space="0" w:color="auto"/>
+      <w:lang w:eastAsia="en-US"/>
+    </w:rPr>
+  </w:style>
+  <w:style w:type="character" w:styleId="Accentuation">
+    <w:name w:val="Emphasis"/>
+    <w:aliases w:val="Réponse-Noir"/>
+    <w:basedOn w:val="Policepardfaut"/>
+    <w:uiPriority w:val="20"/>
+    <w:qFormat/>
+    <w:rsid w:val="004305BC"/>
+    <w:rPr>
+      <w:i/>
+      <w:iCs/>
+    </w:rPr>
+  </w:style>
+  <w:style w:type="paragraph" w:customStyle="1" w:styleId="Correction-Noir">
+    <w:name w:val="Correction-Noir"/>
+    <w:basedOn w:val="Normal"/>
+    <w:next w:val="Normal"/>
+    <w:link w:val="Correction-NoirCar"/>
+    <w:qFormat/>
+    <w:rsid w:val="004305BC"/>
+    <w:rPr>
+      <w:rFonts w:ascii="Comic Sans MS" w:hAnsi="Comic Sans MS"/>
+    </w:rPr>
+  </w:style>
+  <w:style w:type="paragraph" w:customStyle="1" w:styleId="Correction-Rouge">
+    <w:name w:val="Correction-Rouge"/>
+    <w:basedOn w:val="Normal"/>
+    <w:next w:val="Normal"/>
+    <w:qFormat/>
+    <w:rsid w:val="004305BC"/>
+    <w:rPr>
+      <w:rFonts w:ascii="Comic Sans MS" w:hAnsi="Comic Sans MS"/>
+      <w:color w:val="FF0000"/>
+    </w:rPr>
+  </w:style>
+  <w:style w:type="character" w:customStyle="1" w:styleId="Correction-NoirCar">
+    <w:name w:val="Correction-Noir Car"/>
+    <w:basedOn w:val="Policepardfaut"/>
+    <w:link w:val="Correction-Noir"/>
+    <w:rsid w:val="004305BC"/>
+    <w:rPr>
+      <w:rFonts w:ascii="Comic Sans MS" w:hAnsi="Comic Sans MS"/>
+      <w:sz w:val="22"/>
+      <w:lang w:eastAsia="en-US"/>
+    </w:rPr>
+  </w:style>
+  <w:style w:type="character" w:customStyle="1" w:styleId="Titre5Car">
+    <w:name w:val="Titre 5 Car"/>
+    <w:aliases w:val="Remarque Car,Alinea Car"/>
+    <w:basedOn w:val="Policepardfaut"/>
+    <w:link w:val="Titre5"/>
+    <w:rsid w:val="004305BC"/>
+    <w:rPr>
+      <w:rFonts w:ascii="Calibri" w:eastAsiaTheme="minorHAnsi" w:hAnsi="Calibri"/>
+      <w:i/>
+      <w:smallCaps/>
+      <w:sz w:val="22"/>
+      <w:u w:val="dotted"/>
+      <w:lang w:eastAsia="en-US"/>
+    </w:rPr>
+  </w:style>
+  <w:style w:type="paragraph" w:customStyle="1" w:styleId="transparent">
+    <w:name w:val="transparent"/>
+    <w:basedOn w:val="Normal"/>
+    <w:link w:val="transparentCar"/>
+    <w:qFormat/>
+    <w:rsid w:val="004305BC"/>
+    <w:rPr>
+      <w:color w:val="FF0000"/>
+      <w:spacing w:val="40"/>
+      <w:sz w:val="24"/>
+      <w:szCs w:val="32"/>
+      <w:u w:val="dotted" w:color="333333"/>
+    </w:rPr>
+  </w:style>
+  <w:style w:type="character" w:customStyle="1" w:styleId="transparentCar">
+    <w:name w:val="transparent Car"/>
+    <w:basedOn w:val="Policepardfaut"/>
+    <w:link w:val="transparent"/>
+    <w:rsid w:val="00824A38"/>
+    <w:rPr>
+      <w:rFonts w:ascii="Calibri" w:hAnsi="Calibri"/>
+      <w:color w:val="FF0000"/>
+      <w:spacing w:val="40"/>
+      <w:sz w:val="24"/>
+      <w:szCs w:val="32"/>
+      <w:u w:val="dotted" w:color="333333"/>
+      <w:lang w:eastAsia="en-US"/>
+    </w:rPr>
+  </w:style>
+  <w:style w:type="paragraph" w:styleId="Explorateurdedocuments">
+    <w:name w:val="Document Map"/>
+    <w:basedOn w:val="Normal"/>
+    <w:link w:val="ExplorateurdedocumentsCar"/>
+    <w:uiPriority w:val="99"/>
+    <w:unhideWhenUsed/>
+    <w:rsid w:val="004305BC"/>
+    <w:rPr>
+      <w:rFonts w:ascii="Tahoma" w:hAnsi="Tahoma" w:cs="Tahoma"/>
+      <w:sz w:val="16"/>
+      <w:szCs w:val="16"/>
+    </w:rPr>
+  </w:style>
+  <w:style w:type="character" w:customStyle="1" w:styleId="ExplorateurdedocumentsCar">
+    <w:name w:val="Explorateur de documents Car"/>
+    <w:basedOn w:val="Policepardfaut"/>
+    <w:link w:val="Explorateurdedocuments"/>
+    <w:uiPriority w:val="99"/>
+    <w:rsid w:val="004305BC"/>
+    <w:rPr>
+      <w:rFonts w:ascii="Tahoma" w:hAnsi="Tahoma" w:cs="Tahoma"/>
+      <w:sz w:val="16"/>
+      <w:szCs w:val="16"/>
+      <w:lang w:eastAsia="en-US"/>
+    </w:rPr>
+  </w:style>
+  <w:style w:type="character" w:customStyle="1" w:styleId="PieddepageCar">
+    <w:name w:val="Pied de page Car"/>
+    <w:basedOn w:val="Policepardfaut"/>
+    <w:link w:val="Pieddepage"/>
+    <w:rsid w:val="004305BC"/>
+    <w:rPr>
+      <w:rFonts w:ascii="Calibri" w:hAnsi="Calibri"/>
+      <w:sz w:val="22"/>
+      <w:lang w:eastAsia="en-US"/>
+    </w:rPr>
+  </w:style>
+  <w:style w:type="character" w:customStyle="1" w:styleId="MTConvertedEquation">
+    <w:name w:val="MTConvertedEquation"/>
+    <w:basedOn w:val="Policepardfaut"/>
+    <w:rsid w:val="004305BC"/>
+    <w:rPr>
+      <w:position w:val="-14"/>
+    </w:rPr>
+  </w:style>
+  <w:style w:type="paragraph" w:styleId="Paragraphedeliste">
+    <w:name w:val="List Paragraph"/>
+    <w:basedOn w:val="Normal"/>
+    <w:uiPriority w:val="34"/>
+    <w:qFormat/>
+    <w:rsid w:val="004305BC"/>
+    <w:pPr>
+      <w:ind w:left="720"/>
+      <w:contextualSpacing/>
+    </w:pPr>
+  </w:style>
+  <w:style w:type="character" w:customStyle="1" w:styleId="Titre1Car">
+    <w:name w:val="Titre 1 Car"/>
+    <w:aliases w:val="Chapitre Car,Grand Titre Car,PARAG Car"/>
+    <w:basedOn w:val="Policepardfaut"/>
+    <w:link w:val="Titre1"/>
+    <w:uiPriority w:val="9"/>
+    <w:rsid w:val="004305BC"/>
+    <w:rPr>
+      <w:rFonts w:ascii="Calibri" w:eastAsiaTheme="minorHAnsi" w:hAnsi="Calibri"/>
+      <w:b/>
+      <w:sz w:val="32"/>
+      <w:szCs w:val="32"/>
+      <w:u w:val="single"/>
+      <w:lang w:eastAsia="en-US"/>
+    </w:rPr>
+  </w:style>
+  <w:style w:type="character" w:customStyle="1" w:styleId="Titre2Car">
+    <w:name w:val="Titre 2 Car"/>
+    <w:aliases w:val="Paragraphe Car,Sous Titre Car,SOUS PARA Car"/>
+    <w:basedOn w:val="Policepardfaut"/>
+    <w:link w:val="Titre2"/>
+    <w:rsid w:val="00CF6DDA"/>
+    <w:rPr>
+      <w:rFonts w:ascii="Calibri" w:hAnsi="Calibri"/>
+      <w:b/>
+      <w:sz w:val="24"/>
+      <w:lang w:eastAsia="en-US"/>
+    </w:rPr>
+  </w:style>
+  <w:style w:type="character" w:customStyle="1" w:styleId="Titre3Car">
+    <w:name w:val="Titre 3 Car"/>
+    <w:aliases w:val="Sous-Paragraphe Car"/>
+    <w:basedOn w:val="Policepardfaut"/>
+    <w:link w:val="Titre3"/>
+    <w:rsid w:val="00CF6DDA"/>
+    <w:rPr>
+      <w:rFonts w:ascii="Calibri" w:eastAsiaTheme="minorHAnsi" w:hAnsi="Calibri"/>
+      <w:b/>
+      <w:i/>
+      <w:sz w:val="24"/>
+      <w:lang w:eastAsia="en-US"/>
+    </w:rPr>
+  </w:style>
+  <w:style w:type="character" w:customStyle="1" w:styleId="Titre4Car">
+    <w:name w:val="Titre 4 Car"/>
+    <w:aliases w:val="Alineas Car,Sous Paragraphe Car"/>
+    <w:basedOn w:val="Policepardfaut"/>
+    <w:link w:val="Titre4"/>
+    <w:uiPriority w:val="9"/>
+    <w:rsid w:val="004305BC"/>
+    <w:rPr>
+      <w:rFonts w:ascii="Calibri" w:eastAsiaTheme="minorHAnsi" w:hAnsi="Calibri" w:cstheme="minorBidi"/>
+      <w:i/>
+      <w:sz w:val="22"/>
+      <w:u w:val="dotted"/>
+      <w:lang w:eastAsia="en-US"/>
+    </w:rPr>
+  </w:style>
+  <w:style w:type="character" w:customStyle="1" w:styleId="Titre6Car">
+    <w:name w:val="Titre 6 Car"/>
+    <w:aliases w:val="Theoreme Car,remarque Car,Titre 6 : remarque Car"/>
+    <w:basedOn w:val="Policepardfaut"/>
+    <w:link w:val="Titre6"/>
+    <w:rsid w:val="004305BC"/>
+    <w:rPr>
+      <w:rFonts w:ascii="Calibri" w:eastAsiaTheme="minorHAnsi" w:hAnsi="Calibri" w:cstheme="minorBidi"/>
+      <w:i/>
+      <w:iCs/>
+      <w:smallCaps/>
+      <w:color w:val="000000" w:themeColor="text1"/>
+      <w:sz w:val="22"/>
+      <w:u w:val="dotted"/>
+      <w:lang w:eastAsia="en-US"/>
+    </w:rPr>
+  </w:style>
+  <w:style w:type="character" w:customStyle="1" w:styleId="Titre7Car">
+    <w:name w:val="Titre 7 Car"/>
+    <w:aliases w:val="Questions Car,réponses Car,Questionnns Car,Réponses Car"/>
+    <w:basedOn w:val="Policepardfaut"/>
+    <w:link w:val="Titre7"/>
+    <w:rsid w:val="004305BC"/>
+    <w:rPr>
+      <w:rFonts w:ascii="Calibri" w:eastAsiaTheme="minorEastAsia" w:hAnsi="Calibri" w:cstheme="minorBidi"/>
+      <w:sz w:val="22"/>
+      <w:shd w:val="clear" w:color="auto" w:fill="D9D9D9" w:themeFill="background1" w:themeFillShade="D9"/>
+      <w:lang w:eastAsia="en-US" w:bidi="en-US"/>
+    </w:rPr>
+  </w:style>
+  <w:style w:type="character" w:customStyle="1" w:styleId="Titre8Car">
+    <w:name w:val="Titre 8 Car"/>
+    <w:aliases w:val="Réponses Masquées Car"/>
+    <w:basedOn w:val="Policepardfaut"/>
+    <w:link w:val="Titre8"/>
+    <w:rsid w:val="004305BC"/>
+    <w:rPr>
+      <w:rFonts w:ascii="Calibri" w:hAnsi="Calibri"/>
+      <w:color w:val="C00000"/>
+      <w:spacing w:val="30"/>
+      <w:sz w:val="24"/>
+      <w:u w:val="dotted" w:color="000000" w:themeColor="text1"/>
+      <w:lang w:eastAsia="en-US" w:bidi="en-US"/>
+    </w:rPr>
+  </w:style>
+  <w:style w:type="character" w:customStyle="1" w:styleId="Titre9Car">
+    <w:name w:val="Titre 9 Car"/>
+    <w:aliases w:val="Faire ressortir Car"/>
+    <w:basedOn w:val="Policepardfaut"/>
+    <w:link w:val="Titre9"/>
+    <w:rsid w:val="004305BC"/>
+    <w:rPr>
+      <w:rFonts w:ascii="Calibri" w:eastAsiaTheme="minorEastAsia" w:hAnsi="Calibri"/>
+      <w:b/>
+      <w:i/>
+      <w:sz w:val="22"/>
+      <w:u w:val="single"/>
+      <w:lang w:eastAsia="en-US" w:bidi="en-US"/>
+    </w:rPr>
+  </w:style>
+  <w:style w:type="paragraph" w:customStyle="1" w:styleId="FauxTitre">
+    <w:name w:val="Faux Titre"/>
+    <w:basedOn w:val="Normal"/>
+    <w:qFormat/>
+    <w:rsid w:val="004305BC"/>
+    <w:pPr>
+      <w:pBdr>
+        <w:top w:val="dashSmallGap" w:sz="4" w:space="1" w:color="auto"/>
+        <w:left w:val="dashSmallGap" w:sz="4" w:space="4" w:color="auto"/>
+        <w:bottom w:val="dashSmallGap" w:sz="4" w:space="1" w:color="auto"/>
+        <w:right w:val="dashSmallGap" w:sz="4" w:space="4" w:color="auto"/>
+      </w:pBdr>
+      <w:jc w:val="center"/>
+    </w:pPr>
+    <w:rPr>
+      <w:rFonts w:eastAsiaTheme="majorEastAsia" w:cstheme="majorBidi"/>
+      <w:i/>
+      <w:iCs/>
+      <w:color w:val="000000" w:themeColor="text1"/>
+      <w:spacing w:val="15"/>
+      <w:sz w:val="32"/>
+      <w:szCs w:val="24"/>
+    </w:rPr>
+  </w:style>
+  <w:style w:type="paragraph" w:customStyle="1" w:styleId="Para">
+    <w:name w:val="Para"/>
+    <w:basedOn w:val="Normal"/>
+    <w:next w:val="Normal"/>
+    <w:qFormat/>
+    <w:rsid w:val="004305BC"/>
+    <w:pPr>
+      <w:spacing w:after="120"/>
+      <w:outlineLvl w:val="2"/>
+    </w:pPr>
+    <w:rPr>
+      <w:b/>
+      <w:sz w:val="24"/>
+      <w:u w:val="single"/>
+    </w:rPr>
+  </w:style>
+  <w:style w:type="character" w:styleId="Textedelespacerserv">
+    <w:name w:val="Placeholder Text"/>
+    <w:basedOn w:val="Policepardfaut"/>
+    <w:uiPriority w:val="99"/>
+    <w:semiHidden/>
+    <w:rsid w:val="00EC6A02"/>
+    <w:rPr>
+      <w:color w:val="808080"/>
+    </w:rPr>
+  </w:style>
+  <w:style w:type="character" w:customStyle="1" w:styleId="En-tteCar">
+    <w:name w:val="En-tête Car"/>
+    <w:basedOn w:val="Policepardfaut"/>
+    <w:link w:val="En-tte"/>
+    <w:rsid w:val="004305BC"/>
+    <w:rPr>
+      <w:rFonts w:ascii="Calibri" w:hAnsi="Calibri"/>
+      <w:sz w:val="22"/>
+      <w:lang w:eastAsia="en-US"/>
+    </w:rPr>
+  </w:style>
+  <w:style w:type="paragraph" w:customStyle="1" w:styleId="Remarqu">
+    <w:name w:val="Remarqu"/>
+    <w:basedOn w:val="Normal"/>
+    <w:qFormat/>
+    <w:rsid w:val="004305BC"/>
+    <w:rPr>
+      <w:b/>
+      <w:u w:val="wave"/>
+    </w:rPr>
+  </w:style>
+  <w:style w:type="paragraph" w:customStyle="1" w:styleId="Sous-paragraphe">
+    <w:name w:val="Sous-paragraphe"/>
+    <w:basedOn w:val="Normal"/>
+    <w:next w:val="Normal"/>
+    <w:qFormat/>
+    <w:rsid w:val="004305BC"/>
+    <w:pPr>
+      <w:ind w:left="360" w:hanging="360"/>
+      <w:outlineLvl w:val="3"/>
+    </w:pPr>
+    <w:rPr>
+      <w:rFonts w:cs="Calibri"/>
+      <w:b/>
+    </w:rPr>
+  </w:style>
+  <w:style w:type="paragraph" w:customStyle="1" w:styleId="Sous-paragra">
+    <w:name w:val="Sous-paragra"/>
+    <w:basedOn w:val="Normal"/>
+    <w:next w:val="Normal"/>
+    <w:qFormat/>
+    <w:rsid w:val="004305BC"/>
+    <w:pPr>
+      <w:outlineLvl w:val="3"/>
+    </w:pPr>
+    <w:rPr>
+      <w:rFonts w:cs="Calibri"/>
+      <w:b/>
+    </w:rPr>
+  </w:style>
+  <w:style w:type="paragraph" w:customStyle="1" w:styleId="Aline">
+    <w:name w:val="Aline"/>
+    <w:basedOn w:val="Normal"/>
+    <w:next w:val="Normal"/>
+    <w:qFormat/>
+    <w:rsid w:val="004305BC"/>
+    <w:pPr>
+      <w:outlineLvl w:val="4"/>
+    </w:pPr>
+    <w:rPr>
+      <w:i/>
+      <w:u w:val="dash"/>
+    </w:rPr>
+  </w:style>
+  <w:style w:type="paragraph" w:customStyle="1" w:styleId="Exemple">
+    <w:name w:val="Exemple"/>
+    <w:basedOn w:val="Titre5"/>
+    <w:qFormat/>
+    <w:rsid w:val="004305BC"/>
+    <w:pPr>
+      <w:numPr>
+        <w:numId w:val="8"/>
+      </w:numPr>
+      <w:outlineLvl w:val="8"/>
+    </w:pPr>
+    <w:rPr>
+      <w:smallCaps w:val="0"/>
+    </w:rPr>
+  </w:style>
+  <w:style w:type="paragraph" w:styleId="Notedebasdepage">
+    <w:name w:val="footnote text"/>
+    <w:basedOn w:val="Normal"/>
+    <w:link w:val="NotedebasdepageCar"/>
+    <w:rsid w:val="0042328C"/>
+  </w:style>
+  <w:style w:type="character" w:customStyle="1" w:styleId="NotedebasdepageCar">
+    <w:name w:val="Note de bas de page Car"/>
+    <w:basedOn w:val="Policepardfaut"/>
+    <w:link w:val="Notedebasdepage"/>
+    <w:rsid w:val="0042328C"/>
+    <w:rPr>
+      <w:rFonts w:ascii="Calibri" w:hAnsi="Calibri"/>
+      <w:sz w:val="22"/>
+      <w:lang w:eastAsia="en-US"/>
+    </w:rPr>
+  </w:style>
+  <w:style w:type="character" w:styleId="Lienhypertexte">
+    <w:name w:val="Hyperlink"/>
+    <w:basedOn w:val="Policepardfaut"/>
+    <w:uiPriority w:val="99"/>
+    <w:unhideWhenUsed/>
+    <w:rsid w:val="00245FC4"/>
+    <w:rPr>
+      <w:color w:val="0000FF" w:themeColor="hyperlink"/>
+      <w:u w:val="single"/>
+    </w:rPr>
+  </w:style>
+  <w:style w:type="paragraph" w:styleId="Citation">
+    <w:name w:val="Quote"/>
+    <w:basedOn w:val="Normal"/>
+    <w:next w:val="Normal"/>
+    <w:link w:val="CitationCar"/>
+    <w:uiPriority w:val="29"/>
+    <w:qFormat/>
+    <w:rsid w:val="00C55086"/>
+    <w:pPr>
+      <w:jc w:val="right"/>
+    </w:pPr>
+    <w:rPr>
+      <w:i/>
+      <w:sz w:val="16"/>
+      <w:szCs w:val="16"/>
+      <w:lang w:eastAsia="fr-FR"/>
+    </w:rPr>
+  </w:style>
+  <w:style w:type="character" w:customStyle="1" w:styleId="CitationCar">
+    <w:name w:val="Citation Car"/>
+    <w:basedOn w:val="Policepardfaut"/>
+    <w:link w:val="Citation"/>
+    <w:uiPriority w:val="29"/>
+    <w:rsid w:val="00C55086"/>
+    <w:rPr>
+      <w:rFonts w:ascii="Calibri" w:hAnsi="Calibri"/>
+      <w:i/>
+      <w:sz w:val="16"/>
+      <w:szCs w:val="16"/>
+    </w:rPr>
   </w:style>
 </w:styles>
 </file>
@@ -7540,7 +9374,7 @@
 </file>
 
 <file path=customXml/itemProps1.xml><?xml version="1.0" encoding="utf-8"?>
-<ds:datastoreItem xmlns:ds="http://schemas.openxmlformats.org/officeDocument/2006/customXml" ds:itemID="{A9844D4A-0ED7-4C00-8D56-ADFED8204141}">
+<ds:datastoreItem xmlns:ds="http://schemas.openxmlformats.org/officeDocument/2006/customXml" ds:itemID="{9F09308A-C45A-4408-917B-B7C980DC3F5B}">
   <ds:schemaRefs>
     <ds:schemaRef ds:uri="http://schemas.openxmlformats.org/officeDocument/2006/bibliography"/>
   </ds:schemaRefs>

--- a/05_Transmettre/Applications_01/01_IS_05_Transmettre_Applications_01.docx
+++ b/05_Transmettre/Applications_01/01_IS_05_Transmettre_Applications_01.docx
@@ -221,8 +221,16 @@
               <w:rPr>
                 <w:sz w:val="20"/>
               </w:rPr>
-              <w:t xml:space="preserve">=1500 </w:t>
-            </w:r>
+              <w:t>=</w:t>
+            </w:r>
+            <w:proofErr w:type="gramStart"/>
+            <w:r>
+              <w:rPr>
+                <w:sz w:val="20"/>
+              </w:rPr>
+              <w:t xml:space="preserve">1500 </w:t>
+            </w:r>
+            <w:proofErr w:type="gramEnd"/>
             <w:r>
               <w:rPr>
                 <w:position w:val="-12"/>
@@ -251,7 +259,7 @@
                 <v:shape id="_x0000_i1025" type="#_x0000_t75" style="width:24.25pt;height:18pt" o:ole="">
                   <v:imagedata r:id="rId10" o:title=""/>
                 </v:shape>
-                <o:OLEObject Type="Embed" ProgID="Equation.DSMT4" ShapeID="_x0000_i1025" DrawAspect="Content" ObjectID="_1480144601" r:id="rId11"/>
+                <o:OLEObject Type="Embed" ProgID="Equation.DSMT4" ShapeID="_x0000_i1025" DrawAspect="Content" ObjectID="_1480260666" r:id="rId11"/>
               </w:object>
             </w:r>
             <w:r>
@@ -414,7 +422,35 @@
               <w:rPr>
                 <w:sz w:val="20"/>
               </w:rPr>
-              <w:t>Le réducteur spiroconique à trois trains proposé a les caractéristiques suivantes : Z1=32, Z2=40, Z3=18, Z4=72, Z5=22, Z6=24, Z7=30, Z8=17, Z9=34 dents.</w:t>
+              <w:t xml:space="preserve">Le réducteur </w:t>
+            </w:r>
+            <w:proofErr w:type="spellStart"/>
+            <w:r>
+              <w:rPr>
+                <w:sz w:val="20"/>
+              </w:rPr>
+              <w:t>spiroconique</w:t>
+            </w:r>
+            <w:proofErr w:type="spellEnd"/>
+            <w:r>
+              <w:rPr>
+                <w:sz w:val="20"/>
+              </w:rPr>
+              <w:t xml:space="preserve"> à trois trains </w:t>
+            </w:r>
+            <w:proofErr w:type="gramStart"/>
+            <w:r>
+              <w:rPr>
+                <w:sz w:val="20"/>
+              </w:rPr>
+              <w:t>proposé</w:t>
+            </w:r>
+            <w:proofErr w:type="gramEnd"/>
+            <w:r>
+              <w:rPr>
+                <w:sz w:val="20"/>
+              </w:rPr>
+              <w:t xml:space="preserve"> a les caractéristiques suivantes : Z1=32, Z2=40, Z3=18, Z4=72, Z5=22, Z6=24, Z7=30, Z8=17, Z9=34 dents.</w:t>
             </w:r>
           </w:p>
           <w:p>
@@ -449,7 +485,21 @@
               <w:rPr>
                 <w:sz w:val="20"/>
               </w:rPr>
-              <w:t>Donner la définition d’un engrenage conique, d’un engrenage spiroconique.</w:t>
+              <w:t xml:space="preserve">Donner la définition d’un engrenage conique, d’un engrenage </w:t>
+            </w:r>
+            <w:proofErr w:type="spellStart"/>
+            <w:r>
+              <w:rPr>
+                <w:sz w:val="20"/>
+              </w:rPr>
+              <w:t>spiroconique</w:t>
+            </w:r>
+            <w:proofErr w:type="spellEnd"/>
+            <w:r>
+              <w:rPr>
+                <w:sz w:val="20"/>
+              </w:rPr>
+              <w:t>.</w:t>
             </w:r>
           </w:p>
           <w:p>
@@ -508,7 +558,7 @@
                 <v:shape id="_x0000_i1026" type="#_x0000_t75" style="width:24.25pt;height:18pt" o:ole="">
                   <v:imagedata r:id="rId13" o:title=""/>
                 </v:shape>
-                <o:OLEObject Type="Embed" ProgID="Equation.DSMT4" ShapeID="_x0000_i1026" DrawAspect="Content" ObjectID="_1480144602" r:id="rId14"/>
+                <o:OLEObject Type="Embed" ProgID="Equation.DSMT4" ShapeID="_x0000_i1026" DrawAspect="Content" ObjectID="_1480260667" r:id="rId14"/>
               </w:object>
             </w:r>
             <w:r>
@@ -526,7 +576,7 @@
                 <v:shape id="_x0000_i1027" type="#_x0000_t75" style="width:13.15pt;height:15.25pt" o:ole="">
                   <v:imagedata r:id="rId15" o:title=""/>
                 </v:shape>
-                <o:OLEObject Type="Embed" ProgID="Equation.DSMT4" ShapeID="_x0000_i1027" DrawAspect="Content" ObjectID="_1480144603" r:id="rId16"/>
+                <o:OLEObject Type="Embed" ProgID="Equation.DSMT4" ShapeID="_x0000_i1027" DrawAspect="Content" ObjectID="_1480260668" r:id="rId16"/>
               </w:object>
             </w:r>
             <w:r>
@@ -786,8 +836,16 @@
               <w:rPr>
                 <w:sz w:val="20"/>
               </w:rPr>
-              <w:t xml:space="preserve">=1500 </w:t>
-            </w:r>
+              <w:t>=</w:t>
+            </w:r>
+            <w:proofErr w:type="gramStart"/>
+            <w:r>
+              <w:rPr>
+                <w:sz w:val="20"/>
+              </w:rPr>
+              <w:t xml:space="preserve">1500 </w:t>
+            </w:r>
+            <w:proofErr w:type="gramEnd"/>
             <w:r>
               <w:rPr>
                 <w:position w:val="-12"/>
@@ -797,7 +855,7 @@
                 <v:shape id="_x0000_i1028" type="#_x0000_t75" style="width:24.25pt;height:18pt" o:ole="">
                   <v:imagedata r:id="rId18" o:title=""/>
                 </v:shape>
-                <o:OLEObject Type="Embed" ProgID="Equation.DSMT4" ShapeID="_x0000_i1028" DrawAspect="Content" ObjectID="_1480144604" r:id="rId19"/>
+                <o:OLEObject Type="Embed" ProgID="Equation.DSMT4" ShapeID="_x0000_i1028" DrawAspect="Content" ObjectID="_1480260669" r:id="rId19"/>
               </w:object>
             </w:r>
             <w:r>
@@ -815,7 +873,7 @@
                 <v:shape id="_x0000_i1029" type="#_x0000_t75" style="width:13.15pt;height:15.25pt" o:ole="">
                   <v:imagedata r:id="rId20" o:title=""/>
                 </v:shape>
-                <o:OLEObject Type="Embed" ProgID="Equation.DSMT4" ShapeID="_x0000_i1029" DrawAspect="Content" ObjectID="_1480144605" r:id="rId21"/>
+                <o:OLEObject Type="Embed" ProgID="Equation.DSMT4" ShapeID="_x0000_i1029" DrawAspect="Content" ObjectID="_1480260670" r:id="rId21"/>
               </w:object>
             </w:r>
             <w:r>
@@ -1007,8 +1065,16 @@
               <w:rPr>
                 <w:sz w:val="20"/>
               </w:rPr>
-              <w:t>=1.5 mm.</w:t>
-            </w:r>
+              <w:t xml:space="preserve">=1.5 </w:t>
+            </w:r>
+            <w:proofErr w:type="spellStart"/>
+            <w:r>
+              <w:rPr>
+                <w:sz w:val="20"/>
+              </w:rPr>
+              <w:t>mm.</w:t>
+            </w:r>
+            <w:proofErr w:type="spellEnd"/>
           </w:p>
           <w:p>
             <w:pPr>
@@ -1171,7 +1237,26 @@
       </w:pPr>
       <w:bookmarkStart w:id="10" w:name="_Toc406381564"/>
       <w:bookmarkStart w:id="11" w:name="_Toc61707497"/>
+    </w:p>
+    <w:p>
+      <w:pPr>
+        <w:pStyle w:val="Titre2"/>
+        <w:numPr>
+          <w:ilvl w:val="0"/>
+          <w:numId w:val="0"/>
+        </w:numPr>
+      </w:pPr>
+    </w:p>
+    <w:p>
+      <w:pPr>
+        <w:pStyle w:val="Titre2"/>
+        <w:numPr>
+          <w:ilvl w:val="0"/>
+          <w:numId w:val="0"/>
+        </w:numPr>
+      </w:pPr>
       <w:r>
+        <w:lastRenderedPageBreak/>
         <w:t>Exercice</w:t>
       </w:r>
       <w:bookmarkEnd w:id="10"/>
@@ -1213,7 +1298,6 @@
               <w:rPr>
                 <w:sz w:val="20"/>
               </w:rPr>
-              <w:lastRenderedPageBreak/>
               <w:t xml:space="preserve">Le réducteur à deux trains d’engrenages hélicoïdaux proposé présente la particularité d’avoir l’arbre d’entrée coaxial à l’arbre de sortie. </w:t>
             </w:r>
           </w:p>
@@ -1258,8 +1342,16 @@
               <w:rPr>
                 <w:sz w:val="20"/>
               </w:rPr>
-              <w:t>=5 mm.</w:t>
-            </w:r>
+              <w:t xml:space="preserve">=5 </w:t>
+            </w:r>
+            <w:proofErr w:type="spellStart"/>
+            <w:r>
+              <w:rPr>
+                <w:sz w:val="20"/>
+              </w:rPr>
+              <w:t>mm.</w:t>
+            </w:r>
+            <w:proofErr w:type="spellEnd"/>
           </w:p>
           <w:p>
             <w:pPr>
@@ -1274,12 +1366,37 @@
                 <w:lang w:val="de-DE"/>
               </w:rPr>
             </w:pPr>
+            <w:proofErr w:type="spellStart"/>
             <w:r>
               <w:rPr>
                 <w:sz w:val="20"/>
                 <w:lang w:val="de-DE"/>
               </w:rPr>
-              <w:t>Engrenage (3, 4) : Z3=22, Z4=35, module normal 8 mm.</w:t>
+              <w:t>Engrenage</w:t>
+            </w:r>
+            <w:proofErr w:type="spellEnd"/>
+            <w:r>
+              <w:rPr>
+                <w:sz w:val="20"/>
+                <w:lang w:val="de-DE"/>
+              </w:rPr>
+              <w:t xml:space="preserve"> (3, 4) : Z3=22, Z4=35, </w:t>
+            </w:r>
+            <w:proofErr w:type="spellStart"/>
+            <w:r>
+              <w:rPr>
+                <w:sz w:val="20"/>
+                <w:lang w:val="de-DE"/>
+              </w:rPr>
+              <w:t>module</w:t>
+            </w:r>
+            <w:proofErr w:type="spellEnd"/>
+            <w:r>
+              <w:rPr>
+                <w:sz w:val="20"/>
+                <w:lang w:val="de-DE"/>
+              </w:rPr>
+              <w:t xml:space="preserve"> normal 8 mm.</w:t>
             </w:r>
           </w:p>
           <w:p>
@@ -1434,7 +1551,7 @@
                 <v:shape id="_x0000_i1030" type="#_x0000_t75" style="width:24.25pt;height:18pt" o:ole="">
                   <v:imagedata r:id="rId24" o:title=""/>
                 </v:shape>
-                <o:OLEObject Type="Embed" ProgID="Equation.DSMT4" ShapeID="_x0000_i1030" DrawAspect="Content" ObjectID="_1480144606" r:id="rId25"/>
+                <o:OLEObject Type="Embed" ProgID="Equation.DSMT4" ShapeID="_x0000_i1030" DrawAspect="Content" ObjectID="_1480260671" r:id="rId25"/>
               </w:object>
             </w:r>
             <w:r>
@@ -1471,7 +1588,7 @@
                 <w:lang w:eastAsia="fr-FR"/>
               </w:rPr>
               <w:drawing>
-                <wp:inline distT="0" distB="0" distL="0" distR="0" wp14:anchorId="207312BD" wp14:editId="79A293BB">
+                <wp:inline distT="0" distB="0" distL="0" distR="0" wp14:anchorId="221EBB49" wp14:editId="1003AE59">
                   <wp:extent cx="2112645" cy="1702435"/>
                   <wp:effectExtent l="0" t="0" r="1905" b="0"/>
                   <wp:docPr id="16013" name="Image 16013" descr="0"/>
@@ -1523,7 +1640,6 @@
         </w:tc>
       </w:tr>
     </w:tbl>
-    <w:p/>
     <w:p>
       <w:pPr>
         <w:pStyle w:val="Titre2"/>
@@ -1649,45 +1765,29 @@
           <w:sz w:val="20"/>
         </w:rPr>
       </w:pPr>
-    </w:p>
-    <w:p>
-      <w:pPr>
+      <w:r>
         <w:rPr>
           <w:sz w:val="20"/>
         </w:rPr>
-      </w:pPr>
-      <w:r>
-        <w:rPr>
-          <w:sz w:val="20"/>
-        </w:rPr>
-        <w:sym w:font="Symbol" w:char="F0B7"/>
-      </w:r>
-      <w:r>
-        <w:rPr>
-          <w:sz w:val="20"/>
-        </w:rPr>
-        <w:t xml:space="preserve"> L’efficacité de cette perceuse vient de la combinaison possible des deux mouvements en simultané : rotation continue de l’outil, mouvement alternatif de percussion.</w:t>
+        <w:t>L’efficacité de cette perceuse vient de la combinaison possible des deux mouvements en simultané : rotation continue de l’outil, mouvement alternatif de percussion.</w:t>
       </w:r>
     </w:p>
     <w:p>
       <w:pPr>
         <w:pStyle w:val="Titre2"/>
+        <w:numPr>
+          <w:ilvl w:val="0"/>
+          <w:numId w:val="9"/>
+        </w:numPr>
         <w:pBdr>
           <w:bottom w:val="none" w:sz="0" w:space="0" w:color="auto"/>
         </w:pBdr>
-        <w:ind w:left="0" w:firstLine="0"/>
         <w:jc w:val="left"/>
-        <w:rPr>
-          <w:sz w:val="20"/>
-        </w:rPr>
       </w:pPr>
       <w:bookmarkStart w:id="18" w:name="_Toc406381567"/>
       <w:bookmarkStart w:id="19" w:name="_Toc61707500"/>
       <w:bookmarkStart w:id="20" w:name="_Toc376529547"/>
       <w:r>
-        <w:rPr>
-          <w:sz w:val="20"/>
-        </w:rPr>
         <w:t>Analyse technologique</w:t>
       </w:r>
       <w:bookmarkEnd w:id="18"/>
@@ -1789,21 +1889,41 @@
         <w:rPr>
           <w:sz w:val="20"/>
         </w:rPr>
-        <w:t xml:space="preserve"> La pièce repérée E est essentiel dans le mécanisme. Elle permet une transformation de mouvement : </w:t>
+        <w:t xml:space="preserve"> La pièce repérée E est essentiel dans le mécanisme. Elle permet un</w:t>
       </w:r>
-    </w:p>
-    <w:p>
-      <w:pPr>
-        <w:pStyle w:val="Titre7"/>
+      <w:r>
         <w:rPr>
           <w:sz w:val="20"/>
         </w:rPr>
-      </w:pPr>
+        <w:t xml:space="preserve">e transformation de </w:t>
+      </w:r>
+      <w:proofErr w:type="spellStart"/>
       <w:r>
         <w:rPr>
           <w:sz w:val="20"/>
         </w:rPr>
-        <w:t>laquelle ?</w:t>
+        <w:t>mouvement</w:t>
+      </w:r>
+      <w:proofErr w:type="gramStart"/>
+      <w:r>
+        <w:rPr>
+          <w:sz w:val="20"/>
+        </w:rPr>
+        <w:t>,</w:t>
+      </w:r>
+      <w:r>
+        <w:rPr>
+          <w:sz w:val="20"/>
+        </w:rPr>
+        <w:t>laquelle</w:t>
+      </w:r>
+      <w:proofErr w:type="spellEnd"/>
+      <w:proofErr w:type="gramEnd"/>
+      <w:r>
+        <w:rPr>
+          <w:sz w:val="20"/>
+        </w:rPr>
+        <w:t xml:space="preserve"> ?</w:t>
       </w:r>
     </w:p>
     <w:p>
@@ -1954,7 +2074,7 @@
           <v:shape id="_x0000_i1031" type="#_x0000_t75" style="width:53.3pt;height:18pt" o:ole="">
             <v:imagedata r:id="rId27" o:title=""/>
           </v:shape>
-          <o:OLEObject Type="Embed" ProgID="Equation.DSMT4" ShapeID="_x0000_i1031" DrawAspect="Content" ObjectID="_1480144607" r:id="rId28"/>
+          <o:OLEObject Type="Embed" ProgID="Equation.DSMT4" ShapeID="_x0000_i1031" DrawAspect="Content" ObjectID="_1480260672" r:id="rId28"/>
         </w:object>
       </w:r>
       <w:r>
@@ -2042,7 +2162,7 @@
           <v:shape id="_x0000_i1032" type="#_x0000_t75" style="width:53.3pt;height:18pt" o:ole="">
             <v:imagedata r:id="rId29" o:title=""/>
           </v:shape>
-          <o:OLEObject Type="Embed" ProgID="Equation.DSMT4" ShapeID="_x0000_i1032" DrawAspect="Content" ObjectID="_1480144608" r:id="rId30"/>
+          <o:OLEObject Type="Embed" ProgID="Equation.DSMT4" ShapeID="_x0000_i1032" DrawAspect="Content" ObjectID="_1480260673" r:id="rId30"/>
         </w:object>
       </w:r>
       <w:r>
@@ -2179,7 +2299,6 @@
           <w:bCs/>
           <w:sz w:val="20"/>
         </w:rPr>
-        <w:lastRenderedPageBreak/>
         <w:sym w:font="Wingdings" w:char="F03F"/>
       </w:r>
       <w:r>
@@ -2209,6 +2328,7 @@
       <w:bookmarkStart w:id="22" w:name="_Toc61707504"/>
       <w:bookmarkStart w:id="23" w:name="_Toc376529548"/>
       <w:r>
+        <w:lastRenderedPageBreak/>
         <w:t>Étude du mouvement de rotation</w:t>
       </w:r>
       <w:bookmarkEnd w:id="21"/>
@@ -2273,6 +2393,12 @@
     </w:p>
     <w:p/>
     <w:p/>
+    <w:p/>
+    <w:p/>
+    <w:p>
+      <w:bookmarkStart w:id="24" w:name="_GoBack"/>
+      <w:bookmarkEnd w:id="24"/>
+    </w:p>
     <w:p>
       <w:pPr>
         <w:pStyle w:val="Titre2"/>
@@ -2282,15 +2408,16 @@
         <w:ind w:left="0" w:firstLine="0"/>
         <w:jc w:val="left"/>
       </w:pPr>
-      <w:bookmarkStart w:id="24" w:name="_Toc406381573"/>
-      <w:bookmarkStart w:id="25" w:name="_Toc61707505"/>
-      <w:bookmarkStart w:id="26" w:name="_Toc376529549"/>
+      <w:bookmarkStart w:id="25" w:name="_Toc406381573"/>
+      <w:bookmarkStart w:id="26" w:name="_Toc61707505"/>
+      <w:bookmarkStart w:id="27" w:name="_Toc376529549"/>
       <w:r>
+        <w:lastRenderedPageBreak/>
         <w:t>Étude du mouvement de translation</w:t>
       </w:r>
-      <w:bookmarkEnd w:id="24"/>
       <w:bookmarkEnd w:id="25"/>
       <w:bookmarkEnd w:id="26"/>
+      <w:bookmarkEnd w:id="27"/>
     </w:p>
     <w:p/>
     <w:p>
@@ -2299,7 +2426,6 @@
           <w:noProof/>
           <w:lang w:eastAsia="fr-FR"/>
         </w:rPr>
-        <w:lastRenderedPageBreak/>
         <w:drawing>
           <wp:inline distT="0" distB="0" distL="0" distR="0" wp14:anchorId="27038FAF" wp14:editId="4EABFC4C">
             <wp:extent cx="5875020" cy="8261350"/>
@@ -2352,12 +2478,8 @@
     </w:p>
     <w:p/>
     <w:sectPr>
-      <w:headerReference w:type="even" r:id="rId33"/>
-      <w:headerReference w:type="default" r:id="rId34"/>
-      <w:footerReference w:type="even" r:id="rId35"/>
-      <w:footerReference w:type="default" r:id="rId36"/>
-      <w:headerReference w:type="first" r:id="rId37"/>
-      <w:footerReference w:type="first" r:id="rId38"/>
+      <w:headerReference w:type="default" r:id="rId33"/>
+      <w:footerReference w:type="default" r:id="rId34"/>
       <w:pgSz w:w="11907" w:h="16840" w:code="9"/>
       <w:pgMar w:top="1134" w:right="567" w:bottom="1134" w:left="1134" w:header="567" w:footer="340" w:gutter="0"/>
       <w:cols w:space="720"/>
@@ -2427,16 +2549,6 @@
   <w:p>
     <w:pPr>
       <w:pStyle w:val="Pieddepage"/>
-    </w:pPr>
-  </w:p>
-</w:ftr>
-</file>
-
-<file path=word/footer2.xml><?xml version="1.0" encoding="utf-8"?>
-<w:ftr xmlns:wpc="http://schemas.microsoft.com/office/word/2010/wordprocessingCanvas" xmlns:mc="http://schemas.openxmlformats.org/markup-compatibility/2006" xmlns:o="urn:schemas-microsoft-com:office:office" xmlns:r="http://schemas.openxmlformats.org/officeDocument/2006/relationships" xmlns:m="http://schemas.openxmlformats.org/officeDocument/2006/math" xmlns:v="urn:schemas-microsoft-com:vml" xmlns:wp14="http://schemas.microsoft.com/office/word/2010/wordprocessingDrawing" xmlns:wp="http://schemas.openxmlformats.org/drawingml/2006/wordprocessingDrawing" xmlns:w10="urn:schemas-microsoft-com:office:word" xmlns:w="http://schemas.openxmlformats.org/wordprocessingml/2006/main" xmlns:w14="http://schemas.microsoft.com/office/word/2010/wordml" xmlns:wpg="http://schemas.microsoft.com/office/word/2010/wordprocessingGroup" xmlns:wpi="http://schemas.microsoft.com/office/word/2010/wordprocessingInk" xmlns:wne="http://schemas.microsoft.com/office/word/2006/wordml" xmlns:wps="http://schemas.microsoft.com/office/word/2010/wordprocessingShape" mc:Ignorable="w14 wp14">
-  <w:p>
-    <w:pPr>
-      <w:pStyle w:val="Pieddepage"/>
       <w:pBdr>
         <w:top w:val="single" w:sz="4" w:space="1" w:color="auto"/>
       </w:pBdr>
@@ -2449,7 +2561,7 @@
           <w:sz w:val="16"/>
           <w:szCs w:val="16"/>
         </w:rPr>
-        <w:t>07_Cpt</w:t>
+        <w:t>01_IS</w:t>
       </w:r>
       <w:r>
         <w:rPr>
@@ -2457,7 +2569,7 @@
           <w:sz w:val="16"/>
           <w:szCs w:val="16"/>
         </w:rPr>
-        <w:t>_04_LiaisonPivotPaliersLisses_Application_01_Tendeur.docx</w:t>
+        <w:t>_05_Transmettre_Applications_01.docx</w:t>
       </w:r>
     </w:fldSimple>
   </w:p>
@@ -2533,7 +2645,7 @@
         <w:sz w:val="16"/>
         <w:szCs w:val="16"/>
       </w:rPr>
-      <w:t>1</w:t>
+      <w:t>3</w:t>
     </w:r>
     <w:r>
       <w:rPr>
@@ -2572,16 +2684,6 @@
       <w:rPr>
         <w:rFonts w:asciiTheme="minorHAnsi" w:eastAsiaTheme="minorHAnsi" w:hAnsiTheme="minorHAnsi" w:cstheme="minorBidi"/>
       </w:rPr>
-    </w:pPr>
-  </w:p>
-</w:ftr>
-</file>
-
-<file path=word/footer3.xml><?xml version="1.0" encoding="utf-8"?>
-<w:ftr xmlns:wpc="http://schemas.microsoft.com/office/word/2010/wordprocessingCanvas" xmlns:mc="http://schemas.openxmlformats.org/markup-compatibility/2006" xmlns:o="urn:schemas-microsoft-com:office:office" xmlns:r="http://schemas.openxmlformats.org/officeDocument/2006/relationships" xmlns:m="http://schemas.openxmlformats.org/officeDocument/2006/math" xmlns:v="urn:schemas-microsoft-com:vml" xmlns:wp14="http://schemas.microsoft.com/office/word/2010/wordprocessingDrawing" xmlns:wp="http://schemas.openxmlformats.org/drawingml/2006/wordprocessingDrawing" xmlns:w10="urn:schemas-microsoft-com:office:word" xmlns:w="http://schemas.openxmlformats.org/wordprocessingml/2006/main" xmlns:w14="http://schemas.microsoft.com/office/word/2010/wordml" xmlns:wpg="http://schemas.microsoft.com/office/word/2010/wordprocessingGroup" xmlns:wpi="http://schemas.microsoft.com/office/word/2010/wordprocessingInk" xmlns:wne="http://schemas.microsoft.com/office/word/2006/wordml" xmlns:wps="http://schemas.microsoft.com/office/word/2010/wordprocessingShape" mc:Ignorable="w14 wp14">
-  <w:p>
-    <w:pPr>
-      <w:pStyle w:val="Pieddepage"/>
     </w:pPr>
   </w:p>
 </w:ftr>
@@ -2623,16 +2725,6 @@
 </file>
 
 <file path=word/header1.xml><?xml version="1.0" encoding="utf-8"?>
-<w:hdr xmlns:wpc="http://schemas.microsoft.com/office/word/2010/wordprocessingCanvas" xmlns:mc="http://schemas.openxmlformats.org/markup-compatibility/2006" xmlns:o="urn:schemas-microsoft-com:office:office" xmlns:r="http://schemas.openxmlformats.org/officeDocument/2006/relationships" xmlns:m="http://schemas.openxmlformats.org/officeDocument/2006/math" xmlns:v="urn:schemas-microsoft-com:vml" xmlns:wp14="http://schemas.microsoft.com/office/word/2010/wordprocessingDrawing" xmlns:wp="http://schemas.openxmlformats.org/drawingml/2006/wordprocessingDrawing" xmlns:w10="urn:schemas-microsoft-com:office:word" xmlns:w="http://schemas.openxmlformats.org/wordprocessingml/2006/main" xmlns:w14="http://schemas.microsoft.com/office/word/2010/wordml" xmlns:wpg="http://schemas.microsoft.com/office/word/2010/wordprocessingGroup" xmlns:wpi="http://schemas.microsoft.com/office/word/2010/wordprocessingInk" xmlns:wne="http://schemas.microsoft.com/office/word/2006/wordml" xmlns:wps="http://schemas.microsoft.com/office/word/2010/wordprocessingShape" mc:Ignorable="w14 wp14">
-  <w:p>
-    <w:pPr>
-      <w:pStyle w:val="En-tte"/>
-    </w:pPr>
-  </w:p>
-</w:hdr>
-</file>
-
-<file path=word/header2.xml><?xml version="1.0" encoding="utf-8"?>
 <w:hdr xmlns:wpc="http://schemas.microsoft.com/office/word/2010/wordprocessingCanvas" xmlns:mc="http://schemas.openxmlformats.org/markup-compatibility/2006" xmlns:o="urn:schemas-microsoft-com:office:office" xmlns:r="http://schemas.openxmlformats.org/officeDocument/2006/relationships" xmlns:m="http://schemas.openxmlformats.org/officeDocument/2006/math" xmlns:v="urn:schemas-microsoft-com:vml" xmlns:wp14="http://schemas.microsoft.com/office/word/2010/wordprocessingDrawing" xmlns:wp="http://schemas.openxmlformats.org/drawingml/2006/wordprocessingDrawing" xmlns:w10="urn:schemas-microsoft-com:office:word" xmlns:w="http://schemas.openxmlformats.org/wordprocessingml/2006/main" xmlns:w14="http://schemas.microsoft.com/office/word/2010/wordml" xmlns:wpg="http://schemas.microsoft.com/office/word/2010/wordprocessingGroup" xmlns:wpi="http://schemas.microsoft.com/office/word/2010/wordprocessingInk" xmlns:wne="http://schemas.microsoft.com/office/word/2006/wordml" xmlns:wps="http://schemas.microsoft.com/office/word/2010/wordprocessingShape" mc:Ignorable="w14 wp14">
   <w:tbl>
     <w:tblPr>
@@ -2703,8 +2795,6 @@
             </w:rPr>
             <w:t>Introduction à l’IS – Analyser</w:t>
           </w:r>
-          <w:bookmarkStart w:id="27" w:name="_GoBack"/>
-          <w:bookmarkEnd w:id="27"/>
         </w:p>
       </w:tc>
       <w:tc>
@@ -3884,16 +3974,6 @@
 </w:hdr>
 </file>
 
-<file path=word/header3.xml><?xml version="1.0" encoding="utf-8"?>
-<w:hdr xmlns:wpc="http://schemas.microsoft.com/office/word/2010/wordprocessingCanvas" xmlns:mc="http://schemas.openxmlformats.org/markup-compatibility/2006" xmlns:o="urn:schemas-microsoft-com:office:office" xmlns:r="http://schemas.openxmlformats.org/officeDocument/2006/relationships" xmlns:m="http://schemas.openxmlformats.org/officeDocument/2006/math" xmlns:v="urn:schemas-microsoft-com:vml" xmlns:wp14="http://schemas.microsoft.com/office/word/2010/wordprocessingDrawing" xmlns:wp="http://schemas.openxmlformats.org/drawingml/2006/wordprocessingDrawing" xmlns:w10="urn:schemas-microsoft-com:office:word" xmlns:w="http://schemas.openxmlformats.org/wordprocessingml/2006/main" xmlns:w14="http://schemas.microsoft.com/office/word/2010/wordml" xmlns:wpg="http://schemas.microsoft.com/office/word/2010/wordprocessingGroup" xmlns:wpi="http://schemas.microsoft.com/office/word/2010/wordprocessingInk" xmlns:wne="http://schemas.microsoft.com/office/word/2006/wordml" xmlns:wps="http://schemas.microsoft.com/office/word/2010/wordprocessingShape" mc:Ignorable="w14 wp14">
-  <w:p>
-    <w:pPr>
-      <w:pStyle w:val="En-tte"/>
-    </w:pPr>
-  </w:p>
-</w:hdr>
-</file>
-
 <file path=word/numbering.xml><?xml version="1.0" encoding="utf-8"?>
 <w:numbering xmlns:wpc="http://schemas.microsoft.com/office/word/2010/wordprocessingCanvas" xmlns:mc="http://schemas.openxmlformats.org/markup-compatibility/2006" xmlns:o="urn:schemas-microsoft-com:office:office" xmlns:r="http://schemas.openxmlformats.org/officeDocument/2006/relationships" xmlns:m="http://schemas.openxmlformats.org/officeDocument/2006/math" xmlns:v="urn:schemas-microsoft-com:vml" xmlns:wp14="http://schemas.microsoft.com/office/word/2010/wordprocessingDrawing" xmlns:wp="http://schemas.openxmlformats.org/drawingml/2006/wordprocessingDrawing" xmlns:w10="urn:schemas-microsoft-com:office:word" xmlns:w="http://schemas.openxmlformats.org/wordprocessingml/2006/main" xmlns:w14="http://schemas.microsoft.com/office/word/2010/wordml" xmlns:wpg="http://schemas.microsoft.com/office/word/2010/wordprocessingGroup" xmlns:wpi="http://schemas.microsoft.com/office/word/2010/wordprocessingInk" xmlns:wne="http://schemas.microsoft.com/office/word/2006/wordml" xmlns:wps="http://schemas.microsoft.com/office/word/2010/wordprocessingShape" mc:Ignorable="w14 wp14">
   <w:abstractNum w:abstractNumId="0">
@@ -6740,6 +6820,9 @@
     <w:abstractNumId w:val="2"/>
   </w:num>
   <w:num w:numId="42">
+    <w:abstractNumId w:val="2"/>
+  </w:num>
+  <w:num w:numId="43">
     <w:abstractNumId w:val="2"/>
   </w:num>
   <w:numIdMacAtCleanup w:val="18"/>
@@ -9374,7 +9457,7 @@
 </file>
 
 <file path=customXml/itemProps1.xml><?xml version="1.0" encoding="utf-8"?>
-<ds:datastoreItem xmlns:ds="http://schemas.openxmlformats.org/officeDocument/2006/customXml" ds:itemID="{9F09308A-C45A-4408-917B-B7C980DC3F5B}">
+<ds:datastoreItem xmlns:ds="http://schemas.openxmlformats.org/officeDocument/2006/customXml" ds:itemID="{5D12AE81-08BB-4553-8A25-2F66379B7B3D}">
   <ds:schemaRefs>
     <ds:schemaRef ds:uri="http://schemas.openxmlformats.org/officeDocument/2006/bibliography"/>
   </ds:schemaRefs>
